--- a/SDD/SDD Paperwork.docx
+++ b/SDD/SDD Paperwork.docx
@@ -1,6 +1,6 @@
 
 <file path=word/document.xml><?xml version="1.0" encoding="utf-8"?>
-<w:document xmlns:wpc="http://schemas.microsoft.com/office/word/2010/wordprocessingCanvas" xmlns:cx="http://schemas.microsoft.com/office/drawing/2014/chartex" xmlns:cx1="http://schemas.microsoft.com/office/drawing/2015/9/8/chartex" xmlns:cx2="http://schemas.microsoft.com/office/drawing/2015/10/21/chartex" xmlns:cx3="http://schemas.microsoft.com/office/drawing/2016/5/9/chartex" xmlns:cx4="http://schemas.microsoft.com/office/drawing/2016/5/10/chartex" xmlns:cx5="http://schemas.microsoft.com/office/drawing/2016/5/11/chartex" xmlns:cx6="http://schemas.microsoft.com/office/drawing/2016/5/12/chartex" xmlns:cx7="http://schemas.microsoft.com/office/drawing/2016/5/13/chartex" xmlns:cx8="http://schemas.microsoft.com/office/drawing/2016/5/14/chartex" xmlns:mc="http://schemas.openxmlformats.org/markup-compatibility/2006" xmlns:aink="http://schemas.microsoft.com/office/drawing/2016/ink" xmlns:am3d="http://schemas.microsoft.com/office/drawing/2017/model3d" xmlns:o="urn:schemas-microsoft-com:office:office" xmlns:r="http://schemas.openxmlformats.org/officeDocument/2006/relationships" xmlns:m="http://schemas.openxmlformats.org/officeDocument/2006/math" xmlns:v="urn:schemas-microsoft-com:vml" xmlns:wp14="http://schemas.microsoft.com/office/word/2010/wordprocessingDrawing" xmlns:wp="http://schemas.openxmlformats.org/drawingml/2006/wordprocessingDrawing" xmlns:w10="urn:schemas-microsoft-com:office:word" xmlns:w="http://schemas.openxmlformats.org/wordprocessingml/2006/main" xmlns:w14="http://schemas.microsoft.com/office/word/2010/wordml" xmlns:w15="http://schemas.microsoft.com/office/word/2012/wordml" xmlns:w16cid="http://schemas.microsoft.com/office/word/2016/wordml/cid" xmlns:w16se="http://schemas.microsoft.com/office/word/2015/wordml/symex" xmlns:wpg="http://schemas.microsoft.com/office/word/2010/wordprocessingGroup" xmlns:wpi="http://schemas.microsoft.com/office/word/2010/wordprocessingInk" xmlns:wne="http://schemas.microsoft.com/office/word/2006/wordml" xmlns:wps="http://schemas.microsoft.com/office/word/2010/wordprocessingShape" mc:Ignorable="w14 w15 w16se w16cid wp14">
+<w:document xmlns:wpc="http://schemas.microsoft.com/office/word/2010/wordprocessingCanvas" xmlns:mc="http://schemas.openxmlformats.org/markup-compatibility/2006" xmlns:o="urn:schemas-microsoft-com:office:office" xmlns:r="http://schemas.openxmlformats.org/officeDocument/2006/relationships" xmlns:m="http://schemas.openxmlformats.org/officeDocument/2006/math" xmlns:v="urn:schemas-microsoft-com:vml" xmlns:wp14="http://schemas.microsoft.com/office/word/2010/wordprocessingDrawing" xmlns:wp="http://schemas.openxmlformats.org/drawingml/2006/wordprocessingDrawing" xmlns:w10="urn:schemas-microsoft-com:office:word" xmlns:w="http://schemas.openxmlformats.org/wordprocessingml/2006/main" xmlns:w14="http://schemas.microsoft.com/office/word/2010/wordml" xmlns:wpg="http://schemas.microsoft.com/office/word/2010/wordprocessingGroup" xmlns:wpi="http://schemas.microsoft.com/office/word/2010/wordprocessingInk" xmlns:wne="http://schemas.microsoft.com/office/word/2006/wordml" xmlns:wps="http://schemas.microsoft.com/office/word/2010/wordprocessingShape" mc:Ignorable="w14 wp14">
   <w:body>
     <w:p>
       <w:pPr>
@@ -49,7 +49,7 @@
                     <pic:cNvPicPr/>
                   </pic:nvPicPr>
                   <pic:blipFill rotWithShape="1">
-                    <a:blip r:embed="rId7">
+                    <a:blip r:embed="rId8">
                       <a:extLst>
                         <a:ext uri="{28A0092B-C50C-407E-A947-70E740481C1C}">
                           <a14:useLocalDpi xmlns:a14="http://schemas.microsoft.com/office/drawing/2010/main" val="0"/>
@@ -146,7 +146,7 @@
                     <pic:cNvPicPr/>
                   </pic:nvPicPr>
                   <pic:blipFill rotWithShape="1">
-                    <a:blip r:embed="rId7">
+                    <a:blip r:embed="rId8">
                       <a:extLst>
                         <a:ext uri="{28A0092B-C50C-407E-A947-70E740481C1C}">
                           <a14:useLocalDpi xmlns:a14="http://schemas.microsoft.com/office/drawing/2010/main" val="0"/>
@@ -257,7 +257,7 @@
       <w:r>
         <w:t xml:space="preserve"> (GUI) </w:t>
       </w:r>
-      <w:hyperlink r:id="rId8" w:history="1">
+      <w:hyperlink r:id="rId9" w:history="1">
         <w:r>
           <w:rPr>
             <w:rStyle w:val="Hyperlink"/>
@@ -275,7 +275,7 @@
       <w:r>
         <w:t xml:space="preserve"> </w:t>
       </w:r>
-      <w:hyperlink r:id="rId9" w:history="1">
+      <w:hyperlink r:id="rId10" w:history="1">
         <w:r>
           <w:rPr>
             <w:rStyle w:val="Hyperlink"/>
@@ -293,7 +293,7 @@
       <w:r>
         <w:t xml:space="preserve">Atom </w:t>
       </w:r>
-      <w:hyperlink r:id="rId10" w:history="1">
+      <w:hyperlink r:id="rId11" w:history="1">
         <w:r>
           <w:rPr>
             <w:rStyle w:val="Hyperlink"/>
@@ -476,7 +476,7 @@
                     <pic:cNvPicPr/>
                   </pic:nvPicPr>
                   <pic:blipFill>
-                    <a:blip r:embed="rId11">
+                    <a:blip r:embed="rId12">
                       <a:extLst>
                         <a:ext uri="{28A0092B-C50C-407E-A947-70E740481C1C}">
                           <a14:useLocalDpi xmlns:a14="http://schemas.microsoft.com/office/drawing/2010/main" val="0"/>
@@ -563,7 +563,7 @@
                     <pic:cNvPicPr/>
                   </pic:nvPicPr>
                   <pic:blipFill>
-                    <a:blip r:embed="rId12">
+                    <a:blip r:embed="rId13">
                       <a:extLst>
                         <a:ext uri="{28A0092B-C50C-407E-A947-70E740481C1C}">
                           <a14:useLocalDpi xmlns:a14="http://schemas.microsoft.com/office/drawing/2010/main" val="0"/>
@@ -660,6 +660,7 @@
               <w:t>Data Item</w:t>
             </w:r>
           </w:p>
+          <w:p/>
         </w:tc>
         <w:tc>
           <w:tcPr>
@@ -678,6 +679,7 @@
               <w:t>Data Type</w:t>
             </w:r>
           </w:p>
+          <w:p/>
         </w:tc>
         <w:tc>
           <w:tcPr>
@@ -696,6 +698,7 @@
               <w:t>Format</w:t>
             </w:r>
           </w:p>
+          <w:p/>
         </w:tc>
         <w:tc>
           <w:tcPr>
@@ -931,65 +934,1494 @@
           <w:b/>
         </w:rPr>
       </w:pPr>
+    </w:p>
+    <w:p>
+      <w:pPr>
+        <w:rPr>
+          <w:b/>
+        </w:rPr>
+      </w:pPr>
+      <w:r>
+        <w:rPr>
+          <w:b/>
+        </w:rPr>
+        <w:t>Algorithm Design</w:t>
+      </w:r>
+    </w:p>
+    <w:p>
+      <w:pPr>
+        <w:rPr>
+          <w:b/>
+        </w:rPr>
+      </w:pPr>
+      <w:r>
+        <w:rPr>
+          <w:b/>
+          <w:noProof/>
+          <w:lang w:eastAsia="en-AU"/>
+        </w:rPr>
+        <mc:AlternateContent>
+          <mc:Choice Requires="wps">
+            <w:drawing>
+              <wp:anchor distT="0" distB="0" distL="114300" distR="114300" simplePos="0" relativeHeight="251662336" behindDoc="0" locked="0" layoutInCell="1" allowOverlap="1" wp14:anchorId="6A85A917" wp14:editId="35B6A87B">
+                <wp:simplePos x="0" y="0"/>
+                <wp:positionH relativeFrom="column">
+                  <wp:posOffset>233680</wp:posOffset>
+                </wp:positionH>
+                <wp:positionV relativeFrom="paragraph">
+                  <wp:posOffset>38100</wp:posOffset>
+                </wp:positionV>
+                <wp:extent cx="2374265" cy="1403985"/>
+                <wp:effectExtent l="0" t="0" r="12700" b="14605"/>
+                <wp:wrapNone/>
+                <wp:docPr id="307" name="Text Box 2"/>
+                <wp:cNvGraphicFramePr>
+                  <a:graphicFrameLocks xmlns:a="http://schemas.openxmlformats.org/drawingml/2006/main"/>
+                </wp:cNvGraphicFramePr>
+                <a:graphic xmlns:a="http://schemas.openxmlformats.org/drawingml/2006/main">
+                  <a:graphicData uri="http://schemas.microsoft.com/office/word/2010/wordprocessingShape">
+                    <wps:wsp>
+                      <wps:cNvSpPr txBox="1">
+                        <a:spLocks noChangeArrowheads="1"/>
+                      </wps:cNvSpPr>
+                      <wps:spPr bwMode="auto">
+                        <a:xfrm>
+                          <a:off x="0" y="0"/>
+                          <a:ext cx="2374265" cy="1403985"/>
+                        </a:xfrm>
+                        <a:prstGeom prst="rect">
+                          <a:avLst/>
+                        </a:prstGeom>
+                        <a:solidFill>
+                          <a:srgbClr val="FFFFFF"/>
+                        </a:solidFill>
+                        <a:ln w="9525">
+                          <a:solidFill>
+                            <a:srgbClr val="000000"/>
+                          </a:solidFill>
+                          <a:miter lim="800000"/>
+                          <a:headEnd/>
+                          <a:tailEnd/>
+                        </a:ln>
+                      </wps:spPr>
+                      <wps:txbx>
+                        <w:txbxContent>
+                          <w:p>
+                            <w:pPr>
+                              <w:rPr>
+                                <w:b/>
+                              </w:rPr>
+                            </w:pPr>
+                            <w:r>
+                              <w:rPr>
+                                <w:b/>
+                              </w:rPr>
+                              <w:t>INPUT USERNAME, PASSWORD</w:t>
+                            </w:r>
+                          </w:p>
+                        </w:txbxContent>
+                      </wps:txbx>
+                      <wps:bodyPr rot="0" vert="horz" wrap="square" lIns="91440" tIns="45720" rIns="91440" bIns="45720" anchor="t" anchorCtr="0">
+                        <a:spAutoFit/>
+                      </wps:bodyPr>
+                    </wps:wsp>
+                  </a:graphicData>
+                </a:graphic>
+                <wp14:sizeRelH relativeFrom="margin">
+                  <wp14:pctWidth>40000</wp14:pctWidth>
+                </wp14:sizeRelH>
+                <wp14:sizeRelV relativeFrom="margin">
+                  <wp14:pctHeight>20000</wp14:pctHeight>
+                </wp14:sizeRelV>
+              </wp:anchor>
+            </w:drawing>
+          </mc:Choice>
+          <mc:Fallback>
+            <w:pict>
+              <v:shapetype id="_x0000_t202" coordsize="21600,21600" o:spt="202" path="m,l,21600r21600,l21600,xe">
+                <v:stroke joinstyle="miter"/>
+                <v:path gradientshapeok="t" o:connecttype="rect"/>
+              </v:shapetype>
+              <v:shape id="Text Box 2" o:spid="_x0000_s1026" type="#_x0000_t202" style="position:absolute;margin-left:18.4pt;margin-top:3pt;width:186.95pt;height:110.55pt;z-index:251662336;visibility:visible;mso-wrap-style:square;mso-width-percent:400;mso-height-percent:200;mso-wrap-distance-left:9pt;mso-wrap-distance-top:0;mso-wrap-distance-right:9pt;mso-wrap-distance-bottom:0;mso-position-horizontal:absolute;mso-position-horizontal-relative:text;mso-position-vertical:absolute;mso-position-vertical-relative:text;mso-width-percent:400;mso-height-percent:200;mso-width-relative:margin;mso-height-relative:margin;v-text-anchor:top" o:gfxdata="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">
+                <v:textbox style="mso-fit-shape-to-text:t">
+                  <w:txbxContent>
+                    <w:p>
+                      <w:pPr>
+                        <w:rPr>
+                          <w:b/>
+                        </w:rPr>
+                      </w:pPr>
+                      <w:r>
+                        <w:rPr>
+                          <w:b/>
+                        </w:rPr>
+                        <w:t>INPUT USERNAME, PASSWORD</w:t>
+                      </w:r>
+                    </w:p>
+                  </w:txbxContent>
+                </v:textbox>
+              </v:shape>
+            </w:pict>
+          </mc:Fallback>
+        </mc:AlternateContent>
+      </w:r>
+    </w:p>
+    <w:p>
+      <w:pPr>
+        <w:rPr>
+          <w:b/>
+        </w:rPr>
+      </w:pPr>
+      <w:r>
+        <w:rPr>
+          <w:b/>
+          <w:noProof/>
+          <w:lang w:eastAsia="en-AU"/>
+        </w:rPr>
+        <mc:AlternateContent>
+          <mc:Choice Requires="wps">
+            <w:drawing>
+              <wp:anchor distT="0" distB="0" distL="114300" distR="114300" simplePos="0" relativeHeight="251663360" behindDoc="0" locked="0" layoutInCell="1" allowOverlap="1" wp14:anchorId="3583C3CF" wp14:editId="587B1575">
+                <wp:simplePos x="0" y="0"/>
+                <wp:positionH relativeFrom="column">
+                  <wp:posOffset>1343025</wp:posOffset>
+                </wp:positionH>
+                <wp:positionV relativeFrom="paragraph">
+                  <wp:posOffset>203835</wp:posOffset>
+                </wp:positionV>
+                <wp:extent cx="1" cy="476250"/>
+                <wp:effectExtent l="95250" t="0" r="57150" b="57150"/>
+                <wp:wrapNone/>
+                <wp:docPr id="3" name="Straight Arrow Connector 3"/>
+                <wp:cNvGraphicFramePr/>
+                <a:graphic xmlns:a="http://schemas.openxmlformats.org/drawingml/2006/main">
+                  <a:graphicData uri="http://schemas.microsoft.com/office/word/2010/wordprocessingShape">
+                    <wps:wsp>
+                      <wps:cNvCnPr/>
+                      <wps:spPr>
+                        <a:xfrm flipH="1">
+                          <a:off x="0" y="0"/>
+                          <a:ext cx="1" cy="476250"/>
+                        </a:xfrm>
+                        <a:prstGeom prst="straightConnector1">
+                          <a:avLst/>
+                        </a:prstGeom>
+                        <a:ln>
+                          <a:solidFill>
+                            <a:schemeClr val="tx1"/>
+                          </a:solidFill>
+                          <a:tailEnd type="arrow"/>
+                        </a:ln>
+                      </wps:spPr>
+                      <wps:style>
+                        <a:lnRef idx="1">
+                          <a:schemeClr val="accent1"/>
+                        </a:lnRef>
+                        <a:fillRef idx="0">
+                          <a:schemeClr val="accent1"/>
+                        </a:fillRef>
+                        <a:effectRef idx="0">
+                          <a:schemeClr val="accent1"/>
+                        </a:effectRef>
+                        <a:fontRef idx="minor">
+                          <a:schemeClr val="tx1"/>
+                        </a:fontRef>
+                      </wps:style>
+                      <wps:bodyPr/>
+                    </wps:wsp>
+                  </a:graphicData>
+                </a:graphic>
+                <wp14:sizeRelH relativeFrom="margin">
+                  <wp14:pctWidth>0</wp14:pctWidth>
+                </wp14:sizeRelH>
+              </wp:anchor>
+            </w:drawing>
+          </mc:Choice>
+          <mc:Fallback>
+            <w:pict>
+              <v:shapetype id="_x0000_t32" coordsize="21600,21600" o:spt="32" o:oned="t" path="m,l21600,21600e" filled="f">
+                <v:path arrowok="t" fillok="f" o:connecttype="none"/>
+                <o:lock v:ext="edit" shapetype="t"/>
+              </v:shapetype>
+              <v:shape id="Straight Arrow Connector 3" o:spid="_x0000_s1026" type="#_x0000_t32" style="position:absolute;margin-left:105.75pt;margin-top:16.05pt;width:0;height:37.5pt;flip:x;z-index:251663360;visibility:visible;mso-wrap-style:square;mso-width-percent:0;mso-wrap-distance-left:9pt;mso-wrap-distance-top:0;mso-wrap-distance-right:9pt;mso-wrap-distance-bottom:0;mso-position-horizontal:absolute;mso-position-horizontal-relative:text;mso-position-vertical:absolute;mso-position-vertical-relative:text;mso-width-percent:0;mso-width-relative:margin" o:gfxdata="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" strokecolor="black [3213]" strokeweight=".5pt">
+                <v:stroke endarrow="open" joinstyle="miter"/>
+              </v:shape>
+            </w:pict>
+          </mc:Fallback>
+        </mc:AlternateContent>
+      </w:r>
+    </w:p>
+    <w:p>
+      <w:pPr>
+        <w:rPr>
+          <w:b/>
+        </w:rPr>
+      </w:pPr>
+      <w:r>
+        <w:rPr>
+          <w:b/>
+          <w:noProof/>
+          <w:lang w:eastAsia="en-AU"/>
+        </w:rPr>
+        <mc:AlternateContent>
+          <mc:Choice Requires="wps">
+            <w:drawing>
+              <wp:anchor distT="0" distB="0" distL="114300" distR="114300" simplePos="0" relativeHeight="251682816" behindDoc="0" locked="0" layoutInCell="1" allowOverlap="1" wp14:anchorId="54248534" wp14:editId="577B09F2">
+                <wp:simplePos x="0" y="0"/>
+                <wp:positionH relativeFrom="column">
+                  <wp:posOffset>1343025</wp:posOffset>
+                </wp:positionH>
+                <wp:positionV relativeFrom="paragraph">
+                  <wp:posOffset>118110</wp:posOffset>
+                </wp:positionV>
+                <wp:extent cx="1952625" cy="0"/>
+                <wp:effectExtent l="38100" t="76200" r="0" b="114300"/>
+                <wp:wrapNone/>
+                <wp:docPr id="25" name="Straight Arrow Connector 25"/>
+                <wp:cNvGraphicFramePr/>
+                <a:graphic xmlns:a="http://schemas.openxmlformats.org/drawingml/2006/main">
+                  <a:graphicData uri="http://schemas.microsoft.com/office/word/2010/wordprocessingShape">
+                    <wps:wsp>
+                      <wps:cNvCnPr/>
+                      <wps:spPr>
+                        <a:xfrm flipH="1">
+                          <a:off x="0" y="0"/>
+                          <a:ext cx="1952625" cy="0"/>
+                        </a:xfrm>
+                        <a:prstGeom prst="straightConnector1">
+                          <a:avLst/>
+                        </a:prstGeom>
+                        <a:ln>
+                          <a:tailEnd type="arrow"/>
+                        </a:ln>
+                      </wps:spPr>
+                      <wps:style>
+                        <a:lnRef idx="1">
+                          <a:schemeClr val="dk1"/>
+                        </a:lnRef>
+                        <a:fillRef idx="0">
+                          <a:schemeClr val="dk1"/>
+                        </a:fillRef>
+                        <a:effectRef idx="0">
+                          <a:schemeClr val="dk1"/>
+                        </a:effectRef>
+                        <a:fontRef idx="minor">
+                          <a:schemeClr val="tx1"/>
+                        </a:fontRef>
+                      </wps:style>
+                      <wps:bodyPr/>
+                    </wps:wsp>
+                  </a:graphicData>
+                </a:graphic>
+              </wp:anchor>
+            </w:drawing>
+          </mc:Choice>
+          <mc:Fallback>
+            <w:pict>
+              <v:shape id="Straight Arrow Connector 25" o:spid="_x0000_s1026" type="#_x0000_t32" style="position:absolute;margin-left:105.75pt;margin-top:9.3pt;width:153.75pt;height:0;flip:x;z-index:251682816;visibility:visible;mso-wrap-style:square;mso-wrap-distance-left:9pt;mso-wrap-distance-top:0;mso-wrap-distance-right:9pt;mso-wrap-distance-bottom:0;mso-position-horizontal:absolute;mso-position-horizontal-relative:text;mso-position-vertical:absolute;mso-position-vertical-relative:text" o:gfxdata="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" strokecolor="black [3200]" strokeweight=".5pt">
+                <v:stroke endarrow="open" joinstyle="miter"/>
+              </v:shape>
+            </w:pict>
+          </mc:Fallback>
+        </mc:AlternateContent>
+      </w:r>
+      <w:r>
+        <w:rPr>
+          <w:b/>
+          <w:noProof/>
+          <w:lang w:eastAsia="en-AU"/>
+        </w:rPr>
+        <mc:AlternateContent>
+          <mc:Choice Requires="wps">
+            <w:drawing>
+              <wp:anchor distT="0" distB="0" distL="114300" distR="114300" simplePos="0" relativeHeight="251681792" behindDoc="0" locked="0" layoutInCell="1" allowOverlap="1" wp14:anchorId="5345B27B" wp14:editId="76F1B470">
+                <wp:simplePos x="0" y="0"/>
+                <wp:positionH relativeFrom="column">
+                  <wp:posOffset>3295650</wp:posOffset>
+                </wp:positionH>
+                <wp:positionV relativeFrom="paragraph">
+                  <wp:posOffset>118110</wp:posOffset>
+                </wp:positionV>
+                <wp:extent cx="0" cy="2315845"/>
+                <wp:effectExtent l="95250" t="38100" r="57150" b="27305"/>
+                <wp:wrapNone/>
+                <wp:docPr id="24" name="Straight Arrow Connector 24"/>
+                <wp:cNvGraphicFramePr/>
+                <a:graphic xmlns:a="http://schemas.openxmlformats.org/drawingml/2006/main">
+                  <a:graphicData uri="http://schemas.microsoft.com/office/word/2010/wordprocessingShape">
+                    <wps:wsp>
+                      <wps:cNvCnPr/>
+                      <wps:spPr>
+                        <a:xfrm flipV="1">
+                          <a:off x="0" y="0"/>
+                          <a:ext cx="0" cy="2315845"/>
+                        </a:xfrm>
+                        <a:prstGeom prst="straightConnector1">
+                          <a:avLst/>
+                        </a:prstGeom>
+                        <a:ln>
+                          <a:tailEnd type="arrow"/>
+                        </a:ln>
+                      </wps:spPr>
+                      <wps:style>
+                        <a:lnRef idx="1">
+                          <a:schemeClr val="dk1"/>
+                        </a:lnRef>
+                        <a:fillRef idx="0">
+                          <a:schemeClr val="dk1"/>
+                        </a:fillRef>
+                        <a:effectRef idx="0">
+                          <a:schemeClr val="dk1"/>
+                        </a:effectRef>
+                        <a:fontRef idx="minor">
+                          <a:schemeClr val="tx1"/>
+                        </a:fontRef>
+                      </wps:style>
+                      <wps:bodyPr/>
+                    </wps:wsp>
+                  </a:graphicData>
+                </a:graphic>
+              </wp:anchor>
+            </w:drawing>
+          </mc:Choice>
+          <mc:Fallback>
+            <w:pict>
+              <v:shape id="Straight Arrow Connector 24" o:spid="_x0000_s1026" type="#_x0000_t32" style="position:absolute;margin-left:259.5pt;margin-top:9.3pt;width:0;height:182.35pt;flip:y;z-index:251681792;visibility:visible;mso-wrap-style:square;mso-wrap-distance-left:9pt;mso-wrap-distance-top:0;mso-wrap-distance-right:9pt;mso-wrap-distance-bottom:0;mso-position-horizontal:absolute;mso-position-horizontal-relative:text;mso-position-vertical:absolute;mso-position-vertical-relative:text" o:gfxdata="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" strokecolor="black [3200]" strokeweight=".5pt">
+                <v:stroke endarrow="open" joinstyle="miter"/>
+              </v:shape>
+            </w:pict>
+          </mc:Fallback>
+        </mc:AlternateContent>
+      </w:r>
+    </w:p>
+    <w:p>
+      <w:pPr>
+        <w:rPr>
+          <w:b/>
+        </w:rPr>
+      </w:pPr>
+      <w:r>
+        <w:rPr>
+          <w:b/>
+          <w:noProof/>
+          <w:lang w:eastAsia="en-AU"/>
+        </w:rPr>
+        <mc:AlternateContent>
+          <mc:Choice Requires="wps">
+            <w:drawing>
+              <wp:anchor distT="0" distB="0" distL="114300" distR="114300" simplePos="0" relativeHeight="251665408" behindDoc="0" locked="0" layoutInCell="1" allowOverlap="1" wp14:anchorId="702867E9" wp14:editId="5EF32482">
+                <wp:simplePos x="0" y="0"/>
+                <wp:positionH relativeFrom="column">
+                  <wp:posOffset>233680</wp:posOffset>
+                </wp:positionH>
+                <wp:positionV relativeFrom="paragraph">
+                  <wp:posOffset>104775</wp:posOffset>
+                </wp:positionV>
+                <wp:extent cx="2374265" cy="1403985"/>
+                <wp:effectExtent l="0" t="0" r="12700" b="13970"/>
+                <wp:wrapNone/>
+                <wp:docPr id="6" name="Text Box 2"/>
+                <wp:cNvGraphicFramePr>
+                  <a:graphicFrameLocks xmlns:a="http://schemas.openxmlformats.org/drawingml/2006/main"/>
+                </wp:cNvGraphicFramePr>
+                <a:graphic xmlns:a="http://schemas.openxmlformats.org/drawingml/2006/main">
+                  <a:graphicData uri="http://schemas.microsoft.com/office/word/2010/wordprocessingShape">
+                    <wps:wsp>
+                      <wps:cNvSpPr txBox="1">
+                        <a:spLocks noChangeArrowheads="1"/>
+                      </wps:cNvSpPr>
+                      <wps:spPr bwMode="auto">
+                        <a:xfrm>
+                          <a:off x="0" y="0"/>
+                          <a:ext cx="2374265" cy="1403985"/>
+                        </a:xfrm>
+                        <a:prstGeom prst="rect">
+                          <a:avLst/>
+                        </a:prstGeom>
+                        <a:solidFill>
+                          <a:srgbClr val="FFFFFF"/>
+                        </a:solidFill>
+                        <a:ln w="9525">
+                          <a:solidFill>
+                            <a:srgbClr val="000000"/>
+                          </a:solidFill>
+                          <a:miter lim="800000"/>
+                          <a:headEnd/>
+                          <a:tailEnd/>
+                        </a:ln>
+                      </wps:spPr>
+                      <wps:txbx>
+                        <w:txbxContent>
+                          <w:p>
+                            <w:pPr>
+                              <w:rPr>
+                                <w:b/>
+                              </w:rPr>
+                            </w:pPr>
+                            <w:r>
+                              <w:rPr>
+                                <w:b/>
+                              </w:rPr>
+                              <w:t>Username = user</w:t>
+                            </w:r>
+                          </w:p>
+                          <w:p>
+                            <w:pPr>
+                              <w:rPr>
+                                <w:b/>
+                              </w:rPr>
+                            </w:pPr>
+                            <w:r>
+                              <w:rPr>
+                                <w:b/>
+                              </w:rPr>
+                              <w:t>Password = password</w:t>
+                            </w:r>
+                          </w:p>
+                        </w:txbxContent>
+                      </wps:txbx>
+                      <wps:bodyPr rot="0" vert="horz" wrap="square" lIns="91440" tIns="45720" rIns="91440" bIns="45720" anchor="t" anchorCtr="0">
+                        <a:spAutoFit/>
+                      </wps:bodyPr>
+                    </wps:wsp>
+                  </a:graphicData>
+                </a:graphic>
+                <wp14:sizeRelH relativeFrom="margin">
+                  <wp14:pctWidth>40000</wp14:pctWidth>
+                </wp14:sizeRelH>
+                <wp14:sizeRelV relativeFrom="margin">
+                  <wp14:pctHeight>20000</wp14:pctHeight>
+                </wp14:sizeRelV>
+              </wp:anchor>
+            </w:drawing>
+          </mc:Choice>
+          <mc:Fallback>
+            <w:pict>
+              <v:shape id="_x0000_s1027" type="#_x0000_t202" style="position:absolute;margin-left:18.4pt;margin-top:8.25pt;width:186.95pt;height:110.55pt;z-index:251665408;visibility:visible;mso-wrap-style:square;mso-width-percent:400;mso-height-percent:200;mso-wrap-distance-left:9pt;mso-wrap-distance-top:0;mso-wrap-distance-right:9pt;mso-wrap-distance-bottom:0;mso-position-horizontal:absolute;mso-position-horizontal-relative:text;mso-position-vertical:absolute;mso-position-vertical-relative:text;mso-width-percent:400;mso-height-percent:200;mso-width-relative:margin;mso-height-relative:margin;v-text-anchor:top" o:gfxdata="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">
+                <v:textbox style="mso-fit-shape-to-text:t">
+                  <w:txbxContent>
+                    <w:p>
+                      <w:pPr>
+                        <w:rPr>
+                          <w:b/>
+                        </w:rPr>
+                      </w:pPr>
+                      <w:r>
+                        <w:rPr>
+                          <w:b/>
+                        </w:rPr>
+                        <w:t>Username = user</w:t>
+                      </w:r>
+                    </w:p>
+                    <w:p>
+                      <w:pPr>
+                        <w:rPr>
+                          <w:b/>
+                        </w:rPr>
+                      </w:pPr>
+                      <w:r>
+                        <w:rPr>
+                          <w:b/>
+                        </w:rPr>
+                        <w:t>Password = password</w:t>
+                      </w:r>
+                    </w:p>
+                  </w:txbxContent>
+                </v:textbox>
+              </v:shape>
+            </w:pict>
+          </mc:Fallback>
+        </mc:AlternateContent>
+      </w:r>
+    </w:p>
+    <w:p>
+      <w:pPr>
+        <w:rPr>
+          <w:b/>
+        </w:rPr>
+      </w:pPr>
+      <w:r>
+        <w:rPr>
+          <w:b/>
+          <w:noProof/>
+          <w:lang w:eastAsia="en-AU"/>
+        </w:rPr>
+        <mc:AlternateContent>
+          <mc:Choice Requires="wps">
+            <w:drawing>
+              <wp:anchor distT="0" distB="0" distL="114300" distR="114300" simplePos="0" relativeHeight="251666432" behindDoc="0" locked="0" layoutInCell="1" allowOverlap="1" wp14:anchorId="1FAE5B1C" wp14:editId="0FCE69F0">
+                <wp:simplePos x="0" y="0"/>
+                <wp:positionH relativeFrom="column">
+                  <wp:posOffset>-171450</wp:posOffset>
+                </wp:positionH>
+                <wp:positionV relativeFrom="paragraph">
+                  <wp:posOffset>213360</wp:posOffset>
+                </wp:positionV>
+                <wp:extent cx="409575" cy="0"/>
+                <wp:effectExtent l="0" t="0" r="9525" b="19050"/>
+                <wp:wrapNone/>
+                <wp:docPr id="8" name="Straight Connector 8"/>
+                <wp:cNvGraphicFramePr/>
+                <a:graphic xmlns:a="http://schemas.openxmlformats.org/drawingml/2006/main">
+                  <a:graphicData uri="http://schemas.microsoft.com/office/word/2010/wordprocessingShape">
+                    <wps:wsp>
+                      <wps:cNvCnPr/>
+                      <wps:spPr>
+                        <a:xfrm flipH="1">
+                          <a:off x="0" y="0"/>
+                          <a:ext cx="409575" cy="0"/>
+                        </a:xfrm>
+                        <a:prstGeom prst="line">
+                          <a:avLst/>
+                        </a:prstGeom>
+                      </wps:spPr>
+                      <wps:style>
+                        <a:lnRef idx="1">
+                          <a:schemeClr val="dk1"/>
+                        </a:lnRef>
+                        <a:fillRef idx="0">
+                          <a:schemeClr val="dk1"/>
+                        </a:fillRef>
+                        <a:effectRef idx="0">
+                          <a:schemeClr val="dk1"/>
+                        </a:effectRef>
+                        <a:fontRef idx="minor">
+                          <a:schemeClr val="tx1"/>
+                        </a:fontRef>
+                      </wps:style>
+                      <wps:bodyPr/>
+                    </wps:wsp>
+                  </a:graphicData>
+                </a:graphic>
+              </wp:anchor>
+            </w:drawing>
+          </mc:Choice>
+          <mc:Fallback>
+            <w:pict>
+              <v:line id="Straight Connector 8" o:spid="_x0000_s1026" style="position:absolute;flip:x;z-index:251666432;visibility:visible;mso-wrap-style:square;mso-wrap-distance-left:9pt;mso-wrap-distance-top:0;mso-wrap-distance-right:9pt;mso-wrap-distance-bottom:0;mso-position-horizontal:absolute;mso-position-horizontal-relative:text;mso-position-vertical:absolute;mso-position-vertical-relative:text" from="-13.5pt,16.8pt" to="18.75pt,16.8pt" o:gfxdata="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" strokecolor="black [3200]" strokeweight=".5pt">
+                <v:stroke joinstyle="miter"/>
+              </v:line>
+            </w:pict>
+          </mc:Fallback>
+        </mc:AlternateContent>
+      </w:r>
+      <w:r>
+        <w:rPr>
+          <w:b/>
+          <w:noProof/>
+          <w:lang w:eastAsia="en-AU"/>
+        </w:rPr>
+        <mc:AlternateContent>
+          <mc:Choice Requires="wps">
+            <w:drawing>
+              <wp:anchor distT="0" distB="0" distL="114300" distR="114300" simplePos="0" relativeHeight="251667456" behindDoc="0" locked="0" layoutInCell="1" allowOverlap="1" wp14:anchorId="236BAE47" wp14:editId="5034AC9A">
+                <wp:simplePos x="0" y="0"/>
+                <wp:positionH relativeFrom="column">
+                  <wp:posOffset>-171450</wp:posOffset>
+                </wp:positionH>
+                <wp:positionV relativeFrom="paragraph">
+                  <wp:posOffset>213360</wp:posOffset>
+                </wp:positionV>
+                <wp:extent cx="0" cy="3448050"/>
+                <wp:effectExtent l="0" t="0" r="19050" b="19050"/>
+                <wp:wrapNone/>
+                <wp:docPr id="9" name="Straight Connector 9"/>
+                <wp:cNvGraphicFramePr/>
+                <a:graphic xmlns:a="http://schemas.openxmlformats.org/drawingml/2006/main">
+                  <a:graphicData uri="http://schemas.microsoft.com/office/word/2010/wordprocessingShape">
+                    <wps:wsp>
+                      <wps:cNvCnPr/>
+                      <wps:spPr>
+                        <a:xfrm>
+                          <a:off x="0" y="0"/>
+                          <a:ext cx="0" cy="3448050"/>
+                        </a:xfrm>
+                        <a:prstGeom prst="line">
+                          <a:avLst/>
+                        </a:prstGeom>
+                      </wps:spPr>
+                      <wps:style>
+                        <a:lnRef idx="1">
+                          <a:schemeClr val="dk1"/>
+                        </a:lnRef>
+                        <a:fillRef idx="0">
+                          <a:schemeClr val="dk1"/>
+                        </a:fillRef>
+                        <a:effectRef idx="0">
+                          <a:schemeClr val="dk1"/>
+                        </a:effectRef>
+                        <a:fontRef idx="minor">
+                          <a:schemeClr val="tx1"/>
+                        </a:fontRef>
+                      </wps:style>
+                      <wps:bodyPr/>
+                    </wps:wsp>
+                  </a:graphicData>
+                </a:graphic>
+              </wp:anchor>
+            </w:drawing>
+          </mc:Choice>
+          <mc:Fallback>
+            <w:pict>
+              <v:line id="Straight Connector 9" o:spid="_x0000_s1026" style="position:absolute;z-index:251667456;visibility:visible;mso-wrap-style:square;mso-wrap-distance-left:9pt;mso-wrap-distance-top:0;mso-wrap-distance-right:9pt;mso-wrap-distance-bottom:0;mso-position-horizontal:absolute;mso-position-horizontal-relative:text;mso-position-vertical:absolute;mso-position-vertical-relative:text" from="-13.5pt,16.8pt" to="-13.5pt,288.3pt" o:gfxdata="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" strokecolor="black [3200]" strokeweight=".5pt">
+                <v:stroke joinstyle="miter"/>
+              </v:line>
+            </w:pict>
+          </mc:Fallback>
+        </mc:AlternateContent>
+      </w:r>
+      <w:proofErr w:type="gramStart"/>
+      <w:r>
+        <w:rPr>
+          <w:b/>
+        </w:rPr>
+        <w:t>yes</w:t>
+      </w:r>
+      <w:proofErr w:type="gramEnd"/>
+    </w:p>
+    <w:p>
+      <w:pPr>
+        <w:rPr>
+          <w:b/>
+        </w:rPr>
+      </w:pPr>
+      <w:r>
+        <w:rPr>
+          <w:b/>
+          <w:noProof/>
+          <w:lang w:eastAsia="en-AU"/>
+        </w:rPr>
+        <mc:AlternateContent>
+          <mc:Choice Requires="wps">
+            <w:drawing>
+              <wp:anchor distT="0" distB="0" distL="114300" distR="114300" simplePos="0" relativeHeight="251676672" behindDoc="0" locked="0" layoutInCell="1" allowOverlap="1" wp14:anchorId="2F5682FA" wp14:editId="17DE44E1">
+                <wp:simplePos x="0" y="0"/>
+                <wp:positionH relativeFrom="column">
+                  <wp:posOffset>1343025</wp:posOffset>
+                </wp:positionH>
+                <wp:positionV relativeFrom="paragraph">
+                  <wp:posOffset>208915</wp:posOffset>
+                </wp:positionV>
+                <wp:extent cx="0" cy="280670"/>
+                <wp:effectExtent l="95250" t="0" r="57150" b="62230"/>
+                <wp:wrapNone/>
+                <wp:docPr id="17" name="Straight Arrow Connector 17"/>
+                <wp:cNvGraphicFramePr/>
+                <a:graphic xmlns:a="http://schemas.openxmlformats.org/drawingml/2006/main">
+                  <a:graphicData uri="http://schemas.microsoft.com/office/word/2010/wordprocessingShape">
+                    <wps:wsp>
+                      <wps:cNvCnPr/>
+                      <wps:spPr>
+                        <a:xfrm>
+                          <a:off x="0" y="0"/>
+                          <a:ext cx="0" cy="280670"/>
+                        </a:xfrm>
+                        <a:prstGeom prst="straightConnector1">
+                          <a:avLst/>
+                        </a:prstGeom>
+                        <a:ln>
+                          <a:tailEnd type="arrow"/>
+                        </a:ln>
+                      </wps:spPr>
+                      <wps:style>
+                        <a:lnRef idx="1">
+                          <a:schemeClr val="dk1"/>
+                        </a:lnRef>
+                        <a:fillRef idx="0">
+                          <a:schemeClr val="dk1"/>
+                        </a:fillRef>
+                        <a:effectRef idx="0">
+                          <a:schemeClr val="dk1"/>
+                        </a:effectRef>
+                        <a:fontRef idx="minor">
+                          <a:schemeClr val="tx1"/>
+                        </a:fontRef>
+                      </wps:style>
+                      <wps:bodyPr/>
+                    </wps:wsp>
+                  </a:graphicData>
+                </a:graphic>
+              </wp:anchor>
+            </w:drawing>
+          </mc:Choice>
+          <mc:Fallback>
+            <w:pict>
+              <v:shape id="Straight Arrow Connector 17" o:spid="_x0000_s1026" type="#_x0000_t32" style="position:absolute;margin-left:105.75pt;margin-top:16.45pt;width:0;height:22.1pt;z-index:251676672;visibility:visible;mso-wrap-style:square;mso-wrap-distance-left:9pt;mso-wrap-distance-top:0;mso-wrap-distance-right:9pt;mso-wrap-distance-bottom:0;mso-position-horizontal:absolute;mso-position-horizontal-relative:text;mso-position-vertical:absolute;mso-position-vertical-relative:text" o:gfxdata="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" strokecolor="black [3200]" strokeweight=".5pt">
+                <v:stroke endarrow="open" joinstyle="miter"/>
+              </v:shape>
+            </w:pict>
+          </mc:Fallback>
+        </mc:AlternateContent>
+      </w:r>
+    </w:p>
+    <w:p>
+      <w:pPr>
+        <w:tabs>
+          <w:tab w:val="left" w:pos="2400"/>
+        </w:tabs>
+        <w:rPr>
+          <w:b/>
+        </w:rPr>
+      </w:pPr>
+      <w:r>
+        <w:rPr>
+          <w:b/>
+          <w:noProof/>
+          <w:lang w:eastAsia="en-AU"/>
+        </w:rPr>
+        <mc:AlternateContent>
+          <mc:Choice Requires="wps">
+            <w:drawing>
+              <wp:anchor distT="0" distB="0" distL="114300" distR="114300" simplePos="0" relativeHeight="251678720" behindDoc="0" locked="0" layoutInCell="1" allowOverlap="1" wp14:anchorId="03008F04" wp14:editId="200DCD87">
+                <wp:simplePos x="0" y="0"/>
+                <wp:positionH relativeFrom="column">
+                  <wp:posOffset>224155</wp:posOffset>
+                </wp:positionH>
+                <wp:positionV relativeFrom="paragraph">
+                  <wp:posOffset>204470</wp:posOffset>
+                </wp:positionV>
+                <wp:extent cx="2374265" cy="1403985"/>
+                <wp:effectExtent l="0" t="0" r="12700" b="20320"/>
+                <wp:wrapNone/>
+                <wp:docPr id="18" name="Text Box 2"/>
+                <wp:cNvGraphicFramePr>
+                  <a:graphicFrameLocks xmlns:a="http://schemas.openxmlformats.org/drawingml/2006/main"/>
+                </wp:cNvGraphicFramePr>
+                <a:graphic xmlns:a="http://schemas.openxmlformats.org/drawingml/2006/main">
+                  <a:graphicData uri="http://schemas.microsoft.com/office/word/2010/wordprocessingShape">
+                    <wps:wsp>
+                      <wps:cNvSpPr txBox="1">
+                        <a:spLocks noChangeArrowheads="1"/>
+                      </wps:cNvSpPr>
+                      <wps:spPr bwMode="auto">
+                        <a:xfrm>
+                          <a:off x="0" y="0"/>
+                          <a:ext cx="2374265" cy="1403985"/>
+                        </a:xfrm>
+                        <a:prstGeom prst="rect">
+                          <a:avLst/>
+                        </a:prstGeom>
+                        <a:solidFill>
+                          <a:srgbClr val="FFFFFF"/>
+                        </a:solidFill>
+                        <a:ln w="9525">
+                          <a:solidFill>
+                            <a:srgbClr val="000000"/>
+                          </a:solidFill>
+                          <a:miter lim="800000"/>
+                          <a:headEnd/>
+                          <a:tailEnd/>
+                        </a:ln>
+                      </wps:spPr>
+                      <wps:txbx>
+                        <w:txbxContent>
+                          <w:p>
+                            <w:pPr>
+                              <w:rPr>
+                                <w:b/>
+                              </w:rPr>
+                            </w:pPr>
+                            <w:r>
+                              <w:rPr>
+                                <w:b/>
+                              </w:rPr>
+                              <w:t>OPEN TEXT BOX “Incorrect Username or Password”</w:t>
+                            </w:r>
+                          </w:p>
+                        </w:txbxContent>
+                      </wps:txbx>
+                      <wps:bodyPr rot="0" vert="horz" wrap="square" lIns="91440" tIns="45720" rIns="91440" bIns="45720" anchor="t" anchorCtr="0">
+                        <a:spAutoFit/>
+                      </wps:bodyPr>
+                    </wps:wsp>
+                  </a:graphicData>
+                </a:graphic>
+                <wp14:sizeRelH relativeFrom="margin">
+                  <wp14:pctWidth>40000</wp14:pctWidth>
+                </wp14:sizeRelH>
+                <wp14:sizeRelV relativeFrom="margin">
+                  <wp14:pctHeight>20000</wp14:pctHeight>
+                </wp14:sizeRelV>
+              </wp:anchor>
+            </w:drawing>
+          </mc:Choice>
+          <mc:Fallback>
+            <w:pict>
+              <v:shape id="_x0000_s1028" type="#_x0000_t202" style="position:absolute;margin-left:17.65pt;margin-top:16.1pt;width:186.95pt;height:110.55pt;z-index:251678720;visibility:visible;mso-wrap-style:square;mso-width-percent:400;mso-height-percent:200;mso-wrap-distance-left:9pt;mso-wrap-distance-top:0;mso-wrap-distance-right:9pt;mso-wrap-distance-bottom:0;mso-position-horizontal:absolute;mso-position-horizontal-relative:text;mso-position-vertical:absolute;mso-position-vertical-relative:text;mso-width-percent:400;mso-height-percent:200;mso-width-relative:margin;mso-height-relative:margin;v-text-anchor:top" o:gfxdata="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">
+                <v:textbox style="mso-fit-shape-to-text:t">
+                  <w:txbxContent>
+                    <w:p>
+                      <w:pPr>
+                        <w:rPr>
+                          <w:b/>
+                        </w:rPr>
+                      </w:pPr>
+                      <w:r>
+                        <w:rPr>
+                          <w:b/>
+                        </w:rPr>
+                        <w:t>OPEN TEXT BOX “Incorrect Username or Password”</w:t>
+                      </w:r>
+                    </w:p>
+                  </w:txbxContent>
+                </v:textbox>
+              </v:shape>
+            </w:pict>
+          </mc:Fallback>
+        </mc:AlternateContent>
+      </w:r>
+      <w:r>
+        <w:rPr>
+          <w:b/>
+        </w:rPr>
+        <w:tab/>
+      </w:r>
+      <w:proofErr w:type="gramStart"/>
+      <w:r>
+        <w:rPr>
+          <w:b/>
+        </w:rPr>
+        <w:t>no</w:t>
+      </w:r>
+      <w:proofErr w:type="gramEnd"/>
+    </w:p>
+    <w:p>
+      <w:pPr>
+        <w:rPr>
+          <w:b/>
+        </w:rPr>
+      </w:pPr>
+    </w:p>
+    <w:p>
+      <w:pPr>
+        <w:rPr>
+          <w:b/>
+        </w:rPr>
+      </w:pPr>
+      <w:r>
+        <w:rPr>
+          <w:b/>
+          <w:noProof/>
+          <w:lang w:eastAsia="en-AU"/>
+        </w:rPr>
+        <mc:AlternateContent>
+          <mc:Choice Requires="wps">
+            <w:drawing>
+              <wp:anchor distT="0" distB="0" distL="114300" distR="114300" simplePos="0" relativeHeight="251679744" behindDoc="0" locked="0" layoutInCell="1" allowOverlap="1" wp14:anchorId="6B03AC79" wp14:editId="312D2320">
+                <wp:simplePos x="0" y="0"/>
+                <wp:positionH relativeFrom="column">
+                  <wp:posOffset>1343025</wp:posOffset>
+                </wp:positionH>
+                <wp:positionV relativeFrom="paragraph">
+                  <wp:posOffset>203200</wp:posOffset>
+                </wp:positionV>
+                <wp:extent cx="0" cy="515620"/>
+                <wp:effectExtent l="0" t="0" r="19050" b="17780"/>
+                <wp:wrapNone/>
+                <wp:docPr id="19" name="Straight Connector 19"/>
+                <wp:cNvGraphicFramePr/>
+                <a:graphic xmlns:a="http://schemas.openxmlformats.org/drawingml/2006/main">
+                  <a:graphicData uri="http://schemas.microsoft.com/office/word/2010/wordprocessingShape">
+                    <wps:wsp>
+                      <wps:cNvCnPr/>
+                      <wps:spPr>
+                        <a:xfrm>
+                          <a:off x="0" y="0"/>
+                          <a:ext cx="0" cy="515620"/>
+                        </a:xfrm>
+                        <a:prstGeom prst="line">
+                          <a:avLst/>
+                        </a:prstGeom>
+                      </wps:spPr>
+                      <wps:style>
+                        <a:lnRef idx="1">
+                          <a:schemeClr val="dk1"/>
+                        </a:lnRef>
+                        <a:fillRef idx="0">
+                          <a:schemeClr val="dk1"/>
+                        </a:fillRef>
+                        <a:effectRef idx="0">
+                          <a:schemeClr val="dk1"/>
+                        </a:effectRef>
+                        <a:fontRef idx="minor">
+                          <a:schemeClr val="tx1"/>
+                        </a:fontRef>
+                      </wps:style>
+                      <wps:bodyPr/>
+                    </wps:wsp>
+                  </a:graphicData>
+                </a:graphic>
+              </wp:anchor>
+            </w:drawing>
+          </mc:Choice>
+          <mc:Fallback>
+            <w:pict>
+              <v:line id="Straight Connector 19" o:spid="_x0000_s1026" style="position:absolute;z-index:251679744;visibility:visible;mso-wrap-style:square;mso-wrap-distance-left:9pt;mso-wrap-distance-top:0;mso-wrap-distance-right:9pt;mso-wrap-distance-bottom:0;mso-position-horizontal:absolute;mso-position-horizontal-relative:text;mso-position-vertical:absolute;mso-position-vertical-relative:text" from="105.75pt,16pt" to="105.75pt,56.6pt" o:gfxdata="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" strokecolor="black [3200]" strokeweight=".5pt">
+                <v:stroke joinstyle="miter"/>
+              </v:line>
+            </w:pict>
+          </mc:Fallback>
+        </mc:AlternateContent>
+      </w:r>
+    </w:p>
+    <w:p>
+      <w:pPr>
+        <w:rPr>
+          <w:b/>
+        </w:rPr>
+      </w:pPr>
+    </w:p>
+    <w:p>
+      <w:pPr>
+        <w:rPr>
+          <w:b/>
+        </w:rPr>
+      </w:pPr>
+      <w:r>
+        <w:rPr>
+          <w:b/>
+          <w:noProof/>
+          <w:lang w:eastAsia="en-AU"/>
+        </w:rPr>
+        <mc:AlternateContent>
+          <mc:Choice Requires="wps">
+            <w:drawing>
+              <wp:anchor distT="0" distB="0" distL="114300" distR="114300" simplePos="0" relativeHeight="251680768" behindDoc="0" locked="0" layoutInCell="1" allowOverlap="1" wp14:anchorId="28F04EA1" wp14:editId="49E560C5">
+                <wp:simplePos x="0" y="0"/>
+                <wp:positionH relativeFrom="column">
+                  <wp:posOffset>1343024</wp:posOffset>
+                </wp:positionH>
+                <wp:positionV relativeFrom="paragraph">
+                  <wp:posOffset>148590</wp:posOffset>
+                </wp:positionV>
+                <wp:extent cx="1952625" cy="0"/>
+                <wp:effectExtent l="0" t="0" r="9525" b="19050"/>
+                <wp:wrapNone/>
+                <wp:docPr id="21" name="Straight Connector 21"/>
+                <wp:cNvGraphicFramePr/>
+                <a:graphic xmlns:a="http://schemas.openxmlformats.org/drawingml/2006/main">
+                  <a:graphicData uri="http://schemas.microsoft.com/office/word/2010/wordprocessingShape">
+                    <wps:wsp>
+                      <wps:cNvCnPr/>
+                      <wps:spPr>
+                        <a:xfrm>
+                          <a:off x="0" y="0"/>
+                          <a:ext cx="1952625" cy="0"/>
+                        </a:xfrm>
+                        <a:prstGeom prst="line">
+                          <a:avLst/>
+                        </a:prstGeom>
+                      </wps:spPr>
+                      <wps:style>
+                        <a:lnRef idx="1">
+                          <a:schemeClr val="dk1"/>
+                        </a:lnRef>
+                        <a:fillRef idx="0">
+                          <a:schemeClr val="dk1"/>
+                        </a:fillRef>
+                        <a:effectRef idx="0">
+                          <a:schemeClr val="dk1"/>
+                        </a:effectRef>
+                        <a:fontRef idx="minor">
+                          <a:schemeClr val="tx1"/>
+                        </a:fontRef>
+                      </wps:style>
+                      <wps:bodyPr/>
+                    </wps:wsp>
+                  </a:graphicData>
+                </a:graphic>
+              </wp:anchor>
+            </w:drawing>
+          </mc:Choice>
+          <mc:Fallback>
+            <w:pict>
+              <v:line id="Straight Connector 21" o:spid="_x0000_s1026" style="position:absolute;z-index:251680768;visibility:visible;mso-wrap-style:square;mso-wrap-distance-left:9pt;mso-wrap-distance-top:0;mso-wrap-distance-right:9pt;mso-wrap-distance-bottom:0;mso-position-horizontal:absolute;mso-position-horizontal-relative:text;mso-position-vertical:absolute;mso-position-vertical-relative:text" from="105.75pt,11.7pt" to="259.5pt,11.7pt" o:gfxdata="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" strokecolor="black [3200]" strokeweight=".5pt">
+                <v:stroke joinstyle="miter"/>
+              </v:line>
+            </w:pict>
+          </mc:Fallback>
+        </mc:AlternateContent>
+      </w:r>
+    </w:p>
+    <w:p>
+      <w:pPr>
+        <w:rPr>
+          <w:b/>
+        </w:rPr>
+      </w:pPr>
+    </w:p>
+    <w:p>
+      <w:pPr>
+        <w:rPr>
+          <w:b/>
+        </w:rPr>
+      </w:pPr>
+    </w:p>
+    <w:p>
+      <w:pPr>
+        <w:rPr>
+          <w:b/>
+        </w:rPr>
+      </w:pPr>
+    </w:p>
+    <w:p>
+      <w:pPr>
+        <w:rPr>
+          <w:b/>
+        </w:rPr>
+      </w:pPr>
+    </w:p>
+    <w:p>
+      <w:pPr>
+        <w:rPr>
+          <w:b/>
+        </w:rPr>
+      </w:pPr>
+    </w:p>
+    <w:p>
+      <w:pPr>
+        <w:rPr>
+          <w:b/>
+        </w:rPr>
+      </w:pPr>
+      <w:r>
+        <w:rPr>
+          <w:b/>
+          <w:noProof/>
+          <w:lang w:eastAsia="en-AU"/>
+        </w:rPr>
+        <mc:AlternateContent>
+          <mc:Choice Requires="wps">
+            <w:drawing>
+              <wp:anchor distT="0" distB="0" distL="114300" distR="114300" simplePos="0" relativeHeight="251669504" behindDoc="0" locked="0" layoutInCell="1" allowOverlap="1" wp14:anchorId="38DE171D" wp14:editId="10477B59">
+                <wp:simplePos x="0" y="0"/>
+                <wp:positionH relativeFrom="column">
+                  <wp:posOffset>1038225</wp:posOffset>
+                </wp:positionH>
+                <wp:positionV relativeFrom="paragraph">
+                  <wp:posOffset>234315</wp:posOffset>
+                </wp:positionV>
+                <wp:extent cx="0" cy="295275"/>
+                <wp:effectExtent l="0" t="0" r="19050" b="9525"/>
+                <wp:wrapNone/>
+                <wp:docPr id="11" name="Straight Connector 11"/>
+                <wp:cNvGraphicFramePr/>
+                <a:graphic xmlns:a="http://schemas.openxmlformats.org/drawingml/2006/main">
+                  <a:graphicData uri="http://schemas.microsoft.com/office/word/2010/wordprocessingShape">
+                    <wps:wsp>
+                      <wps:cNvCnPr/>
+                      <wps:spPr>
+                        <a:xfrm>
+                          <a:off x="0" y="0"/>
+                          <a:ext cx="0" cy="295275"/>
+                        </a:xfrm>
+                        <a:prstGeom prst="line">
+                          <a:avLst/>
+                        </a:prstGeom>
+                      </wps:spPr>
+                      <wps:style>
+                        <a:lnRef idx="1">
+                          <a:schemeClr val="dk1"/>
+                        </a:lnRef>
+                        <a:fillRef idx="0">
+                          <a:schemeClr val="dk1"/>
+                        </a:fillRef>
+                        <a:effectRef idx="0">
+                          <a:schemeClr val="dk1"/>
+                        </a:effectRef>
+                        <a:fontRef idx="minor">
+                          <a:schemeClr val="tx1"/>
+                        </a:fontRef>
+                      </wps:style>
+                      <wps:bodyPr/>
+                    </wps:wsp>
+                  </a:graphicData>
+                </a:graphic>
+                <wp14:sizeRelV relativeFrom="margin">
+                  <wp14:pctHeight>0</wp14:pctHeight>
+                </wp14:sizeRelV>
+              </wp:anchor>
+            </w:drawing>
+          </mc:Choice>
+          <mc:Fallback>
+            <w:pict>
+              <v:line id="Straight Connector 11" o:spid="_x0000_s1026" style="position:absolute;z-index:251669504;visibility:visible;mso-wrap-style:square;mso-height-percent:0;mso-wrap-distance-left:9pt;mso-wrap-distance-top:0;mso-wrap-distance-right:9pt;mso-wrap-distance-bottom:0;mso-position-horizontal:absolute;mso-position-horizontal-relative:text;mso-position-vertical:absolute;mso-position-vertical-relative:text;mso-height-percent:0;mso-height-relative:margin" from="81.75pt,18.45pt" to="81.75pt,41.7pt" o:gfxdata="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" strokecolor="black [3200]" strokeweight=".5pt">
+                <v:stroke joinstyle="miter"/>
+              </v:line>
+            </w:pict>
+          </mc:Fallback>
+        </mc:AlternateContent>
+      </w:r>
+      <w:r>
+        <w:rPr>
+          <w:b/>
+          <w:noProof/>
+          <w:lang w:eastAsia="en-AU"/>
+        </w:rPr>
+        <mc:AlternateContent>
+          <mc:Choice Requires="wps">
+            <w:drawing>
+              <wp:anchor distT="0" distB="0" distL="114300" distR="114300" simplePos="0" relativeHeight="251668480" behindDoc="0" locked="0" layoutInCell="1" allowOverlap="1" wp14:anchorId="33B24C9D" wp14:editId="201C901B">
+                <wp:simplePos x="0" y="0"/>
+                <wp:positionH relativeFrom="column">
+                  <wp:posOffset>-171450</wp:posOffset>
+                </wp:positionH>
+                <wp:positionV relativeFrom="paragraph">
+                  <wp:posOffset>234315</wp:posOffset>
+                </wp:positionV>
+                <wp:extent cx="1209675" cy="0"/>
+                <wp:effectExtent l="0" t="0" r="9525" b="19050"/>
+                <wp:wrapNone/>
+                <wp:docPr id="10" name="Straight Connector 10"/>
+                <wp:cNvGraphicFramePr/>
+                <a:graphic xmlns:a="http://schemas.openxmlformats.org/drawingml/2006/main">
+                  <a:graphicData uri="http://schemas.microsoft.com/office/word/2010/wordprocessingShape">
+                    <wps:wsp>
+                      <wps:cNvCnPr/>
+                      <wps:spPr>
+                        <a:xfrm>
+                          <a:off x="0" y="0"/>
+                          <a:ext cx="1209675" cy="0"/>
+                        </a:xfrm>
+                        <a:prstGeom prst="line">
+                          <a:avLst/>
+                        </a:prstGeom>
+                      </wps:spPr>
+                      <wps:style>
+                        <a:lnRef idx="1">
+                          <a:schemeClr val="dk1"/>
+                        </a:lnRef>
+                        <a:fillRef idx="0">
+                          <a:schemeClr val="dk1"/>
+                        </a:fillRef>
+                        <a:effectRef idx="0">
+                          <a:schemeClr val="dk1"/>
+                        </a:effectRef>
+                        <a:fontRef idx="minor">
+                          <a:schemeClr val="tx1"/>
+                        </a:fontRef>
+                      </wps:style>
+                      <wps:bodyPr/>
+                    </wps:wsp>
+                  </a:graphicData>
+                </a:graphic>
+              </wp:anchor>
+            </w:drawing>
+          </mc:Choice>
+          <mc:Fallback>
+            <w:pict>
+              <v:line id="Straight Connector 10" o:spid="_x0000_s1026" style="position:absolute;z-index:251668480;visibility:visible;mso-wrap-style:square;mso-wrap-distance-left:9pt;mso-wrap-distance-top:0;mso-wrap-distance-right:9pt;mso-wrap-distance-bottom:0;mso-position-horizontal:absolute;mso-position-horizontal-relative:text;mso-position-vertical:absolute;mso-position-vertical-relative:text" from="-13.5pt,18.45pt" to="81.75pt,18.45pt" o:gfxdata="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" strokecolor="black [3200]" strokeweight=".5pt">
+                <v:stroke joinstyle="miter"/>
+              </v:line>
+            </w:pict>
+          </mc:Fallback>
+        </mc:AlternateContent>
+      </w:r>
+    </w:p>
+    <w:p>
+      <w:pPr>
+        <w:rPr>
+          <w:b/>
+        </w:rPr>
+      </w:pPr>
+      <w:r>
+        <w:rPr>
+          <w:b/>
+          <w:noProof/>
+          <w:lang w:eastAsia="en-AU"/>
+        </w:rPr>
+        <mc:AlternateContent>
+          <mc:Choice Requires="wps">
+            <w:drawing>
+              <wp:anchor distT="0" distB="0" distL="114300" distR="114300" simplePos="0" relativeHeight="251671552" behindDoc="0" locked="0" layoutInCell="1" allowOverlap="1" wp14:anchorId="3E890867" wp14:editId="277EE821">
+                <wp:simplePos x="0" y="0"/>
+                <wp:positionH relativeFrom="column">
+                  <wp:posOffset>466725</wp:posOffset>
+                </wp:positionH>
+                <wp:positionV relativeFrom="paragraph">
+                  <wp:posOffset>243840</wp:posOffset>
+                </wp:positionV>
+                <wp:extent cx="1143000" cy="1403985"/>
+                <wp:effectExtent l="0" t="0" r="19050" b="13970"/>
+                <wp:wrapNone/>
+                <wp:docPr id="12" name="Text Box 2"/>
+                <wp:cNvGraphicFramePr>
+                  <a:graphicFrameLocks xmlns:a="http://schemas.openxmlformats.org/drawingml/2006/main"/>
+                </wp:cNvGraphicFramePr>
+                <a:graphic xmlns:a="http://schemas.openxmlformats.org/drawingml/2006/main">
+                  <a:graphicData uri="http://schemas.microsoft.com/office/word/2010/wordprocessingShape">
+                    <wps:wsp>
+                      <wps:cNvSpPr txBox="1">
+                        <a:spLocks noChangeArrowheads="1"/>
+                      </wps:cNvSpPr>
+                      <wps:spPr bwMode="auto">
+                        <a:xfrm>
+                          <a:off x="0" y="0"/>
+                          <a:ext cx="1143000" cy="1403985"/>
+                        </a:xfrm>
+                        <a:prstGeom prst="rect">
+                          <a:avLst/>
+                        </a:prstGeom>
+                        <a:solidFill>
+                          <a:srgbClr val="FFFFFF"/>
+                        </a:solidFill>
+                        <a:ln w="9525">
+                          <a:solidFill>
+                            <a:srgbClr val="000000"/>
+                          </a:solidFill>
+                          <a:miter lim="800000"/>
+                          <a:headEnd/>
+                          <a:tailEnd/>
+                        </a:ln>
+                      </wps:spPr>
+                      <wps:txbx>
+                        <w:txbxContent>
+                          <w:p>
+                            <w:pPr>
+                              <w:rPr>
+                                <w:b/>
+                              </w:rPr>
+                            </w:pPr>
+                            <w:r>
+                              <w:rPr>
+                                <w:b/>
+                              </w:rPr>
+                              <w:t>OPEN YOUTUBE</w:t>
+                            </w:r>
+                          </w:p>
+                        </w:txbxContent>
+                      </wps:txbx>
+                      <wps:bodyPr rot="0" vert="horz" wrap="square" lIns="91440" tIns="45720" rIns="91440" bIns="45720" anchor="t" anchorCtr="0">
+                        <a:spAutoFit/>
+                      </wps:bodyPr>
+                    </wps:wsp>
+                  </a:graphicData>
+                </a:graphic>
+                <wp14:sizeRelH relativeFrom="margin">
+                  <wp14:pctWidth>0</wp14:pctWidth>
+                </wp14:sizeRelH>
+                <wp14:sizeRelV relativeFrom="margin">
+                  <wp14:pctHeight>20000</wp14:pctHeight>
+                </wp14:sizeRelV>
+              </wp:anchor>
+            </w:drawing>
+          </mc:Choice>
+          <mc:Fallback>
+            <w:pict>
+              <v:shape id="_x0000_s1029" type="#_x0000_t202" style="position:absolute;margin-left:36.75pt;margin-top:19.2pt;width:90pt;height:110.55pt;z-index:251671552;visibility:visible;mso-wrap-style:square;mso-width-percent:0;mso-height-percent:200;mso-wrap-distance-left:9pt;mso-wrap-distance-top:0;mso-wrap-distance-right:9pt;mso-wrap-distance-bottom:0;mso-position-horizontal:absolute;mso-position-horizontal-relative:text;mso-position-vertical:absolute;mso-position-vertical-relative:text;mso-width-percent:0;mso-height-percent:200;mso-width-relative:margin;mso-height-relative:margin;v-text-anchor:top" o:gfxdata="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">
+                <v:textbox style="mso-fit-shape-to-text:t">
+                  <w:txbxContent>
+                    <w:p>
+                      <w:pPr>
+                        <w:rPr>
+                          <w:b/>
+                        </w:rPr>
+                      </w:pPr>
+                      <w:r>
+                        <w:rPr>
+                          <w:b/>
+                        </w:rPr>
+                        <w:t>OPEN YOUTUBE</w:t>
+                      </w:r>
+                    </w:p>
+                  </w:txbxContent>
+                </v:textbox>
+              </v:shape>
+            </w:pict>
+          </mc:Fallback>
+        </mc:AlternateContent>
+      </w:r>
+    </w:p>
+    <w:p>
+      <w:pPr>
+        <w:rPr>
+          <w:b/>
+        </w:rPr>
+      </w:pPr>
+    </w:p>
+    <w:p>
+      <w:pPr>
+        <w:rPr>
+          <w:b/>
+        </w:rPr>
+      </w:pPr>
+      <w:r>
+        <w:rPr>
+          <w:b/>
+          <w:noProof/>
+          <w:lang w:eastAsia="en-AU"/>
+        </w:rPr>
+        <mc:AlternateContent>
+          <mc:Choice Requires="wps">
+            <w:drawing>
+              <wp:anchor distT="0" distB="0" distL="114300" distR="114300" simplePos="0" relativeHeight="251674624" behindDoc="0" locked="0" layoutInCell="1" allowOverlap="1" wp14:anchorId="2F79978B" wp14:editId="7C7C8849">
+                <wp:simplePos x="0" y="0"/>
+                <wp:positionH relativeFrom="column">
+                  <wp:posOffset>790575</wp:posOffset>
+                </wp:positionH>
+                <wp:positionV relativeFrom="paragraph">
+                  <wp:posOffset>372110</wp:posOffset>
+                </wp:positionV>
+                <wp:extent cx="485775" cy="1403985"/>
+                <wp:effectExtent l="0" t="0" r="28575" b="13970"/>
+                <wp:wrapNone/>
+                <wp:docPr id="14" name="Text Box 2"/>
+                <wp:cNvGraphicFramePr>
+                  <a:graphicFrameLocks xmlns:a="http://schemas.openxmlformats.org/drawingml/2006/main"/>
+                </wp:cNvGraphicFramePr>
+                <a:graphic xmlns:a="http://schemas.openxmlformats.org/drawingml/2006/main">
+                  <a:graphicData uri="http://schemas.microsoft.com/office/word/2010/wordprocessingShape">
+                    <wps:wsp>
+                      <wps:cNvSpPr txBox="1">
+                        <a:spLocks noChangeArrowheads="1"/>
+                      </wps:cNvSpPr>
+                      <wps:spPr bwMode="auto">
+                        <a:xfrm>
+                          <a:off x="0" y="0"/>
+                          <a:ext cx="485775" cy="1403985"/>
+                        </a:xfrm>
+                        <a:prstGeom prst="rect">
+                          <a:avLst/>
+                        </a:prstGeom>
+                        <a:solidFill>
+                          <a:srgbClr val="FFFFFF"/>
+                        </a:solidFill>
+                        <a:ln w="9525">
+                          <a:solidFill>
+                            <a:srgbClr val="000000"/>
+                          </a:solidFill>
+                          <a:miter lim="800000"/>
+                          <a:headEnd/>
+                          <a:tailEnd/>
+                        </a:ln>
+                      </wps:spPr>
+                      <wps:txbx>
+                        <w:txbxContent>
+                          <w:p>
+                            <w:pPr>
+                              <w:rPr>
+                                <w:b/>
+                              </w:rPr>
+                            </w:pPr>
+                            <w:r>
+                              <w:rPr>
+                                <w:b/>
+                              </w:rPr>
+                              <w:t>END</w:t>
+                            </w:r>
+                          </w:p>
+                        </w:txbxContent>
+                      </wps:txbx>
+                      <wps:bodyPr rot="0" vert="horz" wrap="square" lIns="91440" tIns="45720" rIns="91440" bIns="45720" anchor="t" anchorCtr="0">
+                        <a:spAutoFit/>
+                      </wps:bodyPr>
+                    </wps:wsp>
+                  </a:graphicData>
+                </a:graphic>
+                <wp14:sizeRelH relativeFrom="margin">
+                  <wp14:pctWidth>0</wp14:pctWidth>
+                </wp14:sizeRelH>
+                <wp14:sizeRelV relativeFrom="margin">
+                  <wp14:pctHeight>20000</wp14:pctHeight>
+                </wp14:sizeRelV>
+              </wp:anchor>
+            </w:drawing>
+          </mc:Choice>
+          <mc:Fallback>
+            <w:pict>
+              <v:shape id="_x0000_s1030" type="#_x0000_t202" style="position:absolute;margin-left:62.25pt;margin-top:29.3pt;width:38.25pt;height:110.55pt;z-index:251674624;visibility:visible;mso-wrap-style:square;mso-width-percent:0;mso-height-percent:200;mso-wrap-distance-left:9pt;mso-wrap-distance-top:0;mso-wrap-distance-right:9pt;mso-wrap-distance-bottom:0;mso-position-horizontal:absolute;mso-position-horizontal-relative:text;mso-position-vertical:absolute;mso-position-vertical-relative:text;mso-width-percent:0;mso-height-percent:200;mso-width-relative:margin;mso-height-relative:margin;v-text-anchor:top" o:gfxdata="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">
+                <v:textbox style="mso-fit-shape-to-text:t">
+                  <w:txbxContent>
+                    <w:p>
+                      <w:pPr>
+                        <w:rPr>
+                          <w:b/>
+                        </w:rPr>
+                      </w:pPr>
+                      <w:r>
+                        <w:rPr>
+                          <w:b/>
+                        </w:rPr>
+                        <w:t>END</w:t>
+                      </w:r>
+                    </w:p>
+                  </w:txbxContent>
+                </v:textbox>
+              </v:shape>
+            </w:pict>
+          </mc:Fallback>
+        </mc:AlternateContent>
+      </w:r>
+      <w:r>
+        <w:rPr>
+          <w:b/>
+          <w:noProof/>
+          <w:lang w:eastAsia="en-AU"/>
+        </w:rPr>
+        <mc:AlternateContent>
+          <mc:Choice Requires="wps">
+            <w:drawing>
+              <wp:anchor distT="0" distB="0" distL="114300" distR="114300" simplePos="0" relativeHeight="251672576" behindDoc="0" locked="0" layoutInCell="1" allowOverlap="1" wp14:anchorId="335BD939" wp14:editId="7B18B62C">
+                <wp:simplePos x="0" y="0"/>
+                <wp:positionH relativeFrom="column">
+                  <wp:posOffset>1038225</wp:posOffset>
+                </wp:positionH>
+                <wp:positionV relativeFrom="paragraph">
+                  <wp:posOffset>58420</wp:posOffset>
+                </wp:positionV>
+                <wp:extent cx="0" cy="309245"/>
+                <wp:effectExtent l="0" t="0" r="19050" b="14605"/>
+                <wp:wrapNone/>
+                <wp:docPr id="13" name="Straight Connector 13"/>
+                <wp:cNvGraphicFramePr/>
+                <a:graphic xmlns:a="http://schemas.openxmlformats.org/drawingml/2006/main">
+                  <a:graphicData uri="http://schemas.microsoft.com/office/word/2010/wordprocessingShape">
+                    <wps:wsp>
+                      <wps:cNvCnPr/>
+                      <wps:spPr>
+                        <a:xfrm>
+                          <a:off x="0" y="0"/>
+                          <a:ext cx="0" cy="309245"/>
+                        </a:xfrm>
+                        <a:prstGeom prst="line">
+                          <a:avLst/>
+                        </a:prstGeom>
+                      </wps:spPr>
+                      <wps:style>
+                        <a:lnRef idx="1">
+                          <a:schemeClr val="dk1"/>
+                        </a:lnRef>
+                        <a:fillRef idx="0">
+                          <a:schemeClr val="dk1"/>
+                        </a:fillRef>
+                        <a:effectRef idx="0">
+                          <a:schemeClr val="dk1"/>
+                        </a:effectRef>
+                        <a:fontRef idx="minor">
+                          <a:schemeClr val="tx1"/>
+                        </a:fontRef>
+                      </wps:style>
+                      <wps:bodyPr/>
+                    </wps:wsp>
+                  </a:graphicData>
+                </a:graphic>
+              </wp:anchor>
+            </w:drawing>
+          </mc:Choice>
+          <mc:Fallback>
+            <w:pict>
+              <v:line id="Straight Connector 13" o:spid="_x0000_s1026" style="position:absolute;z-index:251672576;visibility:visible;mso-wrap-style:square;mso-wrap-distance-left:9pt;mso-wrap-distance-top:0;mso-wrap-distance-right:9pt;mso-wrap-distance-bottom:0;mso-position-horizontal:absolute;mso-position-horizontal-relative:text;mso-position-vertical:absolute;mso-position-vertical-relative:text" from="81.75pt,4.6pt" to="81.75pt,28.95pt" o:gfxdata="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" strokecolor="black [3200]" strokeweight=".5pt">
+                <v:stroke joinstyle="miter"/>
+              </v:line>
+            </w:pict>
+          </mc:Fallback>
+        </mc:AlternateContent>
+      </w:r>
       <w:bookmarkStart w:id="0" w:name="_GoBack"/>
       <w:bookmarkEnd w:id="0"/>
     </w:p>
-    <w:p>
-      <w:pPr>
-        <w:rPr>
-          <w:b/>
-        </w:rPr>
-      </w:pPr>
-    </w:p>
-    <w:p>
-      <w:pPr>
-        <w:rPr>
-          <w:b/>
-        </w:rPr>
-      </w:pPr>
-    </w:p>
-    <w:p>
-      <w:pPr>
-        <w:rPr>
-          <w:b/>
-        </w:rPr>
-      </w:pPr>
-    </w:p>
-    <w:p>
-      <w:pPr>
-        <w:rPr>
-          <w:b/>
-        </w:rPr>
-      </w:pPr>
-      <w:r>
-        <w:rPr>
-          <w:b/>
-        </w:rPr>
-        <w:t>Algorithm Design</w:t>
-      </w:r>
-    </w:p>
-    <w:p>
-      <w:pPr>
-        <w:rPr>
-          <w:b/>
-        </w:rPr>
-      </w:pPr>
-    </w:p>
-    <w:p>
-      <w:pPr>
-        <w:rPr>
-          <w:b/>
-        </w:rPr>
-      </w:pPr>
-      <w:r>
-        <w:rPr>
-          <w:b/>
-        </w:rPr>
-        <w:t>Algorithm Desk Check</w:t>
-      </w:r>
-    </w:p>
     <w:sectPr>
-      <w:headerReference w:type="default" r:id="rId13"/>
+      <w:headerReference w:type="default" r:id="rId14"/>
       <w:pgSz w:w="11906" w:h="16838"/>
       <w:pgMar w:top="1440" w:right="1440" w:bottom="1440" w:left="1440" w:header="708" w:footer="708" w:gutter="0"/>
       <w:cols w:space="708"/>
@@ -1000,7 +2432,7 @@
 </file>
 
 <file path=word/endnotes.xml><?xml version="1.0" encoding="utf-8"?>
-<w:endnotes xmlns:wpc="http://schemas.microsoft.com/office/word/2010/wordprocessingCanvas" xmlns:cx="http://schemas.microsoft.com/office/drawing/2014/chartex" xmlns:cx1="http://schemas.microsoft.com/office/drawing/2015/9/8/chartex" xmlns:cx2="http://schemas.microsoft.com/office/drawing/2015/10/21/chartex" xmlns:cx3="http://schemas.microsoft.com/office/drawing/2016/5/9/chartex" xmlns:cx4="http://schemas.microsoft.com/office/drawing/2016/5/10/chartex" xmlns:cx5="http://schemas.microsoft.com/office/drawing/2016/5/11/chartex" xmlns:cx6="http://schemas.microsoft.com/office/drawing/2016/5/12/chartex" xmlns:cx7="http://schemas.microsoft.com/office/drawing/2016/5/13/chartex" xmlns:cx8="http://schemas.microsoft.com/office/drawing/2016/5/14/chartex" xmlns:mc="http://schemas.openxmlformats.org/markup-compatibility/2006" xmlns:aink="http://schemas.microsoft.com/office/drawing/2016/ink" xmlns:am3d="http://schemas.microsoft.com/office/drawing/2017/model3d" xmlns:o="urn:schemas-microsoft-com:office:office" xmlns:r="http://schemas.openxmlformats.org/officeDocument/2006/relationships" xmlns:m="http://schemas.openxmlformats.org/officeDocument/2006/math" xmlns:v="urn:schemas-microsoft-com:vml" xmlns:wp14="http://schemas.microsoft.com/office/word/2010/wordprocessingDrawing" xmlns:wp="http://schemas.openxmlformats.org/drawingml/2006/wordprocessingDrawing" xmlns:w10="urn:schemas-microsoft-com:office:word" xmlns:w="http://schemas.openxmlformats.org/wordprocessingml/2006/main" xmlns:w14="http://schemas.microsoft.com/office/word/2010/wordml" xmlns:w15="http://schemas.microsoft.com/office/word/2012/wordml" xmlns:w16cid="http://schemas.microsoft.com/office/word/2016/wordml/cid" xmlns:w16se="http://schemas.microsoft.com/office/word/2015/wordml/symex" xmlns:wpg="http://schemas.microsoft.com/office/word/2010/wordprocessingGroup" xmlns:wpi="http://schemas.microsoft.com/office/word/2010/wordprocessingInk" xmlns:wne="http://schemas.microsoft.com/office/word/2006/wordml" xmlns:wps="http://schemas.microsoft.com/office/word/2010/wordprocessingShape" mc:Ignorable="w14 w15 w16se w16cid wp14">
+<w:endnotes xmlns:wpc="http://schemas.microsoft.com/office/word/2010/wordprocessingCanvas" xmlns:mc="http://schemas.openxmlformats.org/markup-compatibility/2006" xmlns:o="urn:schemas-microsoft-com:office:office" xmlns:r="http://schemas.openxmlformats.org/officeDocument/2006/relationships" xmlns:m="http://schemas.openxmlformats.org/officeDocument/2006/math" xmlns:v="urn:schemas-microsoft-com:vml" xmlns:wp14="http://schemas.microsoft.com/office/word/2010/wordprocessingDrawing" xmlns:wp="http://schemas.openxmlformats.org/drawingml/2006/wordprocessingDrawing" xmlns:w10="urn:schemas-microsoft-com:office:word" xmlns:w="http://schemas.openxmlformats.org/wordprocessingml/2006/main" xmlns:w14="http://schemas.microsoft.com/office/word/2010/wordml" xmlns:wpg="http://schemas.microsoft.com/office/word/2010/wordprocessingGroup" xmlns:wpi="http://schemas.microsoft.com/office/word/2010/wordprocessingInk" xmlns:wne="http://schemas.microsoft.com/office/word/2006/wordml" xmlns:wps="http://schemas.microsoft.com/office/word/2010/wordprocessingShape" mc:Ignorable="w14 wp14">
   <w:endnote w:type="separator" w:id="-1">
     <w:p>
       <w:pPr>
@@ -1025,7 +2457,7 @@
 </file>
 
 <file path=word/footnotes.xml><?xml version="1.0" encoding="utf-8"?>
-<w:footnotes xmlns:wpc="http://schemas.microsoft.com/office/word/2010/wordprocessingCanvas" xmlns:cx="http://schemas.microsoft.com/office/drawing/2014/chartex" xmlns:cx1="http://schemas.microsoft.com/office/drawing/2015/9/8/chartex" xmlns:cx2="http://schemas.microsoft.com/office/drawing/2015/10/21/chartex" xmlns:cx3="http://schemas.microsoft.com/office/drawing/2016/5/9/chartex" xmlns:cx4="http://schemas.microsoft.com/office/drawing/2016/5/10/chartex" xmlns:cx5="http://schemas.microsoft.com/office/drawing/2016/5/11/chartex" xmlns:cx6="http://schemas.microsoft.com/office/drawing/2016/5/12/chartex" xmlns:cx7="http://schemas.microsoft.com/office/drawing/2016/5/13/chartex" xmlns:cx8="http://schemas.microsoft.com/office/drawing/2016/5/14/chartex" xmlns:mc="http://schemas.openxmlformats.org/markup-compatibility/2006" xmlns:aink="http://schemas.microsoft.com/office/drawing/2016/ink" xmlns:am3d="http://schemas.microsoft.com/office/drawing/2017/model3d" xmlns:o="urn:schemas-microsoft-com:office:office" xmlns:r="http://schemas.openxmlformats.org/officeDocument/2006/relationships" xmlns:m="http://schemas.openxmlformats.org/officeDocument/2006/math" xmlns:v="urn:schemas-microsoft-com:vml" xmlns:wp14="http://schemas.microsoft.com/office/word/2010/wordprocessingDrawing" xmlns:wp="http://schemas.openxmlformats.org/drawingml/2006/wordprocessingDrawing" xmlns:w10="urn:schemas-microsoft-com:office:word" xmlns:w="http://schemas.openxmlformats.org/wordprocessingml/2006/main" xmlns:w14="http://schemas.microsoft.com/office/word/2010/wordml" xmlns:w15="http://schemas.microsoft.com/office/word/2012/wordml" xmlns:w16cid="http://schemas.microsoft.com/office/word/2016/wordml/cid" xmlns:w16se="http://schemas.microsoft.com/office/word/2015/wordml/symex" xmlns:wpg="http://schemas.microsoft.com/office/word/2010/wordprocessingGroup" xmlns:wpi="http://schemas.microsoft.com/office/word/2010/wordprocessingInk" xmlns:wne="http://schemas.microsoft.com/office/word/2006/wordml" xmlns:wps="http://schemas.microsoft.com/office/word/2010/wordprocessingShape" mc:Ignorable="w14 w15 w16se w16cid wp14">
+<w:footnotes xmlns:wpc="http://schemas.microsoft.com/office/word/2010/wordprocessingCanvas" xmlns:mc="http://schemas.openxmlformats.org/markup-compatibility/2006" xmlns:o="urn:schemas-microsoft-com:office:office" xmlns:r="http://schemas.openxmlformats.org/officeDocument/2006/relationships" xmlns:m="http://schemas.openxmlformats.org/officeDocument/2006/math" xmlns:v="urn:schemas-microsoft-com:vml" xmlns:wp14="http://schemas.microsoft.com/office/word/2010/wordprocessingDrawing" xmlns:wp="http://schemas.openxmlformats.org/drawingml/2006/wordprocessingDrawing" xmlns:w10="urn:schemas-microsoft-com:office:word" xmlns:w="http://schemas.openxmlformats.org/wordprocessingml/2006/main" xmlns:w14="http://schemas.microsoft.com/office/word/2010/wordml" xmlns:wpg="http://schemas.microsoft.com/office/word/2010/wordprocessingGroup" xmlns:wpi="http://schemas.microsoft.com/office/word/2010/wordprocessingInk" xmlns:wne="http://schemas.microsoft.com/office/word/2006/wordml" xmlns:wps="http://schemas.microsoft.com/office/word/2010/wordprocessingShape" mc:Ignorable="w14 wp14">
   <w:footnote w:type="separator" w:id="-1">
     <w:p>
       <w:pPr>
@@ -1050,7 +2482,7 @@
 </file>
 
 <file path=word/header1.xml><?xml version="1.0" encoding="utf-8"?>
-<w:hdr xmlns:wpc="http://schemas.microsoft.com/office/word/2010/wordprocessingCanvas" xmlns:cx="http://schemas.microsoft.com/office/drawing/2014/chartex" xmlns:cx1="http://schemas.microsoft.com/office/drawing/2015/9/8/chartex" xmlns:cx2="http://schemas.microsoft.com/office/drawing/2015/10/21/chartex" xmlns:cx3="http://schemas.microsoft.com/office/drawing/2016/5/9/chartex" xmlns:cx4="http://schemas.microsoft.com/office/drawing/2016/5/10/chartex" xmlns:cx5="http://schemas.microsoft.com/office/drawing/2016/5/11/chartex" xmlns:cx6="http://schemas.microsoft.com/office/drawing/2016/5/12/chartex" xmlns:cx7="http://schemas.microsoft.com/office/drawing/2016/5/13/chartex" xmlns:cx8="http://schemas.microsoft.com/office/drawing/2016/5/14/chartex" xmlns:mc="http://schemas.openxmlformats.org/markup-compatibility/2006" xmlns:aink="http://schemas.microsoft.com/office/drawing/2016/ink" xmlns:am3d="http://schemas.microsoft.com/office/drawing/2017/model3d" xmlns:o="urn:schemas-microsoft-com:office:office" xmlns:r="http://schemas.openxmlformats.org/officeDocument/2006/relationships" xmlns:m="http://schemas.openxmlformats.org/officeDocument/2006/math" xmlns:v="urn:schemas-microsoft-com:vml" xmlns:wp14="http://schemas.microsoft.com/office/word/2010/wordprocessingDrawing" xmlns:wp="http://schemas.openxmlformats.org/drawingml/2006/wordprocessingDrawing" xmlns:w10="urn:schemas-microsoft-com:office:word" xmlns:w="http://schemas.openxmlformats.org/wordprocessingml/2006/main" xmlns:w14="http://schemas.microsoft.com/office/word/2010/wordml" xmlns:w15="http://schemas.microsoft.com/office/word/2012/wordml" xmlns:w16cid="http://schemas.microsoft.com/office/word/2016/wordml/cid" xmlns:w16se="http://schemas.microsoft.com/office/word/2015/wordml/symex" xmlns:wpg="http://schemas.microsoft.com/office/word/2010/wordprocessingGroup" xmlns:wpi="http://schemas.microsoft.com/office/word/2010/wordprocessingInk" xmlns:wne="http://schemas.microsoft.com/office/word/2006/wordml" xmlns:wps="http://schemas.microsoft.com/office/word/2010/wordprocessingShape" mc:Ignorable="w14 w15 w16se w16cid wp14">
+<w:hdr xmlns:wpc="http://schemas.microsoft.com/office/word/2010/wordprocessingCanvas" xmlns:mc="http://schemas.openxmlformats.org/markup-compatibility/2006" xmlns:o="urn:schemas-microsoft-com:office:office" xmlns:r="http://schemas.openxmlformats.org/officeDocument/2006/relationships" xmlns:m="http://schemas.openxmlformats.org/officeDocument/2006/math" xmlns:v="urn:schemas-microsoft-com:vml" xmlns:wp14="http://schemas.microsoft.com/office/word/2010/wordprocessingDrawing" xmlns:wp="http://schemas.openxmlformats.org/drawingml/2006/wordprocessingDrawing" xmlns:w10="urn:schemas-microsoft-com:office:word" xmlns:w="http://schemas.openxmlformats.org/wordprocessingml/2006/main" xmlns:w14="http://schemas.microsoft.com/office/word/2010/wordml" xmlns:wpg="http://schemas.microsoft.com/office/word/2010/wordprocessingGroup" xmlns:wpi="http://schemas.microsoft.com/office/word/2010/wordprocessingInk" xmlns:wne="http://schemas.microsoft.com/office/word/2006/wordml" xmlns:wps="http://schemas.microsoft.com/office/word/2010/wordprocessingShape" mc:Ignorable="w14 wp14">
   <w:p>
     <w:pPr>
       <w:pStyle w:val="Header"/>
@@ -1063,8 +2495,8 @@
 </file>
 
 <file path=word/numbering.xml><?xml version="1.0" encoding="utf-8"?>
-<w:numbering xmlns:wpc="http://schemas.microsoft.com/office/word/2010/wordprocessingCanvas" xmlns:cx="http://schemas.microsoft.com/office/drawing/2014/chartex" xmlns:cx1="http://schemas.microsoft.com/office/drawing/2015/9/8/chartex" xmlns:cx2="http://schemas.microsoft.com/office/drawing/2015/10/21/chartex" xmlns:cx3="http://schemas.microsoft.com/office/drawing/2016/5/9/chartex" xmlns:cx4="http://schemas.microsoft.com/office/drawing/2016/5/10/chartex" xmlns:cx5="http://schemas.microsoft.com/office/drawing/2016/5/11/chartex" xmlns:cx6="http://schemas.microsoft.com/office/drawing/2016/5/12/chartex" xmlns:cx7="http://schemas.microsoft.com/office/drawing/2016/5/13/chartex" xmlns:cx8="http://schemas.microsoft.com/office/drawing/2016/5/14/chartex" xmlns:mc="http://schemas.openxmlformats.org/markup-compatibility/2006" xmlns:aink="http://schemas.microsoft.com/office/drawing/2016/ink" xmlns:am3d="http://schemas.microsoft.com/office/drawing/2017/model3d" xmlns:o="urn:schemas-microsoft-com:office:office" xmlns:r="http://schemas.openxmlformats.org/officeDocument/2006/relationships" xmlns:m="http://schemas.openxmlformats.org/officeDocument/2006/math" xmlns:v="urn:schemas-microsoft-com:vml" xmlns:wp14="http://schemas.microsoft.com/office/word/2010/wordprocessingDrawing" xmlns:wp="http://schemas.openxmlformats.org/drawingml/2006/wordprocessingDrawing" xmlns:w10="urn:schemas-microsoft-com:office:word" xmlns:w="http://schemas.openxmlformats.org/wordprocessingml/2006/main" xmlns:w14="http://schemas.microsoft.com/office/word/2010/wordml" xmlns:w15="http://schemas.microsoft.com/office/word/2012/wordml" xmlns:w16cid="http://schemas.microsoft.com/office/word/2016/wordml/cid" xmlns:w16se="http://schemas.microsoft.com/office/word/2015/wordml/symex" xmlns:wpg="http://schemas.microsoft.com/office/word/2010/wordprocessingGroup" xmlns:wpi="http://schemas.microsoft.com/office/word/2010/wordprocessingInk" xmlns:wne="http://schemas.microsoft.com/office/word/2006/wordml" xmlns:wps="http://schemas.microsoft.com/office/word/2010/wordprocessingShape" mc:Ignorable="w14 w15 w16se w16cid wp14">
-  <w:abstractNum w:abstractNumId="0" w15:restartNumberingAfterBreak="0">
+<w:numbering xmlns:wpc="http://schemas.microsoft.com/office/word/2010/wordprocessingCanvas" xmlns:mc="http://schemas.openxmlformats.org/markup-compatibility/2006" xmlns:o="urn:schemas-microsoft-com:office:office" xmlns:r="http://schemas.openxmlformats.org/officeDocument/2006/relationships" xmlns:m="http://schemas.openxmlformats.org/officeDocument/2006/math" xmlns:v="urn:schemas-microsoft-com:vml" xmlns:wp14="http://schemas.microsoft.com/office/word/2010/wordprocessingDrawing" xmlns:wp="http://schemas.openxmlformats.org/drawingml/2006/wordprocessingDrawing" xmlns:w10="urn:schemas-microsoft-com:office:word" xmlns:w="http://schemas.openxmlformats.org/wordprocessingml/2006/main" xmlns:w14="http://schemas.microsoft.com/office/word/2010/wordml" xmlns:wpg="http://schemas.microsoft.com/office/word/2010/wordprocessingGroup" xmlns:wpi="http://schemas.microsoft.com/office/word/2010/wordprocessingInk" xmlns:wne="http://schemas.microsoft.com/office/word/2006/wordml" xmlns:wps="http://schemas.microsoft.com/office/word/2010/wordprocessingShape" mc:Ignorable="w14 wp14">
+  <w:abstractNum w:abstractNumId="0">
     <w:nsid w:val="25817D64"/>
     <w:multiLevelType w:val="hybridMultilevel"/>
     <w:tmpl w:val="7816873A"/>
@@ -1177,7 +2609,7 @@
       </w:rPr>
     </w:lvl>
   </w:abstractNum>
-  <w:abstractNum w:abstractNumId="1" w15:restartNumberingAfterBreak="0">
+  <w:abstractNum w:abstractNumId="1">
     <w:nsid w:val="31930844"/>
     <w:multiLevelType w:val="hybridMultilevel"/>
     <w:tmpl w:val="7DB4ED92"/>
@@ -1266,7 +2698,7 @@
       </w:pPr>
     </w:lvl>
   </w:abstractNum>
-  <w:abstractNum w:abstractNumId="2" w15:restartNumberingAfterBreak="0">
+  <w:abstractNum w:abstractNumId="2">
     <w:nsid w:val="3C705A10"/>
     <w:multiLevelType w:val="hybridMultilevel"/>
     <w:tmpl w:val="D7FA1EE0"/>
@@ -1379,7 +2811,7 @@
       </w:rPr>
     </w:lvl>
   </w:abstractNum>
-  <w:abstractNum w:abstractNumId="3" w15:restartNumberingAfterBreak="0">
+  <w:abstractNum w:abstractNumId="3">
     <w:nsid w:val="6C124000"/>
     <w:multiLevelType w:val="hybridMultilevel"/>
     <w:tmpl w:val="FC587034"/>
@@ -1492,7 +2924,7 @@
       </w:rPr>
     </w:lvl>
   </w:abstractNum>
-  <w:abstractNum w:abstractNumId="4" w15:restartNumberingAfterBreak="0">
+  <w:abstractNum w:abstractNumId="4">
     <w:nsid w:val="6FE03B2A"/>
     <w:multiLevelType w:val="hybridMultilevel"/>
     <w:tmpl w:val="D528D97C"/>
@@ -1624,7 +3056,7 @@
 </file>
 
 <file path=word/styles.xml><?xml version="1.0" encoding="utf-8"?>
-<w:styles xmlns:mc="http://schemas.openxmlformats.org/markup-compatibility/2006" xmlns:r="http://schemas.openxmlformats.org/officeDocument/2006/relationships" xmlns:w="http://schemas.openxmlformats.org/wordprocessingml/2006/main" xmlns:w14="http://schemas.microsoft.com/office/word/2010/wordml" xmlns:w15="http://schemas.microsoft.com/office/word/2012/wordml" xmlns:w16cid="http://schemas.microsoft.com/office/word/2016/wordml/cid" xmlns:w16se="http://schemas.microsoft.com/office/word/2015/wordml/symex" mc:Ignorable="w14 w15 w16se w16cid">
+<w:styles xmlns:mc="http://schemas.openxmlformats.org/markup-compatibility/2006" xmlns:r="http://schemas.openxmlformats.org/officeDocument/2006/relationships" xmlns:w="http://schemas.openxmlformats.org/wordprocessingml/2006/main" xmlns:w14="http://schemas.microsoft.com/office/word/2010/wordml" mc:Ignorable="w14">
   <w:docDefaults>
     <w:rPrDefault>
       <w:rPr>
@@ -1640,379 +3072,147 @@
       </w:pPr>
     </w:pPrDefault>
   </w:docDefaults>
-  <w:latentStyles w:defLockedState="0" w:defUIPriority="99" w:defSemiHidden="0" w:defUnhideWhenUsed="0" w:defQFormat="0" w:count="375">
-    <w:lsdException w:name="Normal" w:uiPriority="0" w:qFormat="1"/>
-    <w:lsdException w:name="heading 1" w:uiPriority="9" w:qFormat="1"/>
-    <w:lsdException w:name="heading 2" w:semiHidden="1" w:uiPriority="9" w:unhideWhenUsed="1" w:qFormat="1"/>
-    <w:lsdException w:name="heading 3" w:semiHidden="1" w:uiPriority="9" w:unhideWhenUsed="1" w:qFormat="1"/>
-    <w:lsdException w:name="heading 4" w:semiHidden="1" w:uiPriority="9" w:unhideWhenUsed="1" w:qFormat="1"/>
-    <w:lsdException w:name="heading 5" w:semiHidden="1" w:uiPriority="9" w:unhideWhenUsed="1" w:qFormat="1"/>
-    <w:lsdException w:name="heading 6" w:semiHidden="1" w:uiPriority="9" w:unhideWhenUsed="1" w:qFormat="1"/>
-    <w:lsdException w:name="heading 7" w:semiHidden="1" w:uiPriority="9" w:unhideWhenUsed="1" w:qFormat="1"/>
-    <w:lsdException w:name="heading 8" w:semiHidden="1" w:uiPriority="9" w:unhideWhenUsed="1" w:qFormat="1"/>
-    <w:lsdException w:name="heading 9" w:semiHidden="1" w:uiPriority="9" w:unhideWhenUsed="1" w:qFormat="1"/>
-    <w:lsdException w:name="index 1" w:semiHidden="1" w:unhideWhenUsed="1"/>
-    <w:lsdException w:name="index 2" w:semiHidden="1" w:unhideWhenUsed="1"/>
-    <w:lsdException w:name="index 3" w:semiHidden="1" w:unhideWhenUsed="1"/>
-    <w:lsdException w:name="index 4" w:semiHidden="1" w:unhideWhenUsed="1"/>
-    <w:lsdException w:name="index 5" w:semiHidden="1" w:unhideWhenUsed="1"/>
-    <w:lsdException w:name="index 6" w:semiHidden="1" w:unhideWhenUsed="1"/>
-    <w:lsdException w:name="index 7" w:semiHidden="1" w:unhideWhenUsed="1"/>
-    <w:lsdException w:name="index 8" w:semiHidden="1" w:unhideWhenUsed="1"/>
-    <w:lsdException w:name="index 9" w:semiHidden="1" w:unhideWhenUsed="1"/>
-    <w:lsdException w:name="toc 1" w:semiHidden="1" w:uiPriority="39" w:unhideWhenUsed="1"/>
-    <w:lsdException w:name="toc 2" w:semiHidden="1" w:uiPriority="39" w:unhideWhenUsed="1"/>
-    <w:lsdException w:name="toc 3" w:semiHidden="1" w:uiPriority="39" w:unhideWhenUsed="1"/>
-    <w:lsdException w:name="toc 4" w:semiHidden="1" w:uiPriority="39" w:unhideWhenUsed="1"/>
-    <w:lsdException w:name="toc 5" w:semiHidden="1" w:uiPriority="39" w:unhideWhenUsed="1"/>
-    <w:lsdException w:name="toc 6" w:semiHidden="1" w:uiPriority="39" w:unhideWhenUsed="1"/>
-    <w:lsdException w:name="toc 7" w:semiHidden="1" w:uiPriority="39" w:unhideWhenUsed="1"/>
-    <w:lsdException w:name="toc 8" w:semiHidden="1" w:uiPriority="39" w:unhideWhenUsed="1"/>
-    <w:lsdException w:name="toc 9" w:semiHidden="1" w:uiPriority="39" w:unhideWhenUsed="1"/>
-    <w:lsdException w:name="Normal Indent" w:semiHidden="1" w:unhideWhenUsed="1"/>
-    <w:lsdException w:name="footnote text" w:semiHidden="1" w:unhideWhenUsed="1"/>
-    <w:lsdException w:name="annotation text" w:semiHidden="1" w:unhideWhenUsed="1"/>
-    <w:lsdException w:name="header" w:semiHidden="1" w:unhideWhenUsed="1"/>
-    <w:lsdException w:name="footer" w:semiHidden="1" w:unhideWhenUsed="1"/>
-    <w:lsdException w:name="index heading" w:semiHidden="1" w:unhideWhenUsed="1"/>
-    <w:lsdException w:name="caption" w:semiHidden="1" w:uiPriority="35" w:unhideWhenUsed="1" w:qFormat="1"/>
-    <w:lsdException w:name="table of figures" w:semiHidden="1" w:unhideWhenUsed="1"/>
-    <w:lsdException w:name="envelope address" w:semiHidden="1" w:unhideWhenUsed="1"/>
-    <w:lsdException w:name="envelope return" w:semiHidden="1" w:unhideWhenUsed="1"/>
-    <w:lsdException w:name="footnote reference" w:semiHidden="1" w:unhideWhenUsed="1"/>
-    <w:lsdException w:name="annotation reference" w:semiHidden="1" w:unhideWhenUsed="1"/>
-    <w:lsdException w:name="line number" w:semiHidden="1" w:unhideWhenUsed="1"/>
-    <w:lsdException w:name="page number" w:semiHidden="1" w:unhideWhenUsed="1"/>
-    <w:lsdException w:name="endnote reference" w:semiHidden="1" w:unhideWhenUsed="1"/>
-    <w:lsdException w:name="endnote text" w:semiHidden="1" w:unhideWhenUsed="1"/>
-    <w:lsdException w:name="table of authorities" w:semiHidden="1" w:unhideWhenUsed="1"/>
-    <w:lsdException w:name="macro" w:semiHidden="1" w:unhideWhenUsed="1"/>
-    <w:lsdException w:name="toa heading" w:semiHidden="1" w:unhideWhenUsed="1"/>
-    <w:lsdException w:name="List" w:semiHidden="1" w:unhideWhenUsed="1"/>
-    <w:lsdException w:name="List Bullet" w:semiHidden="1" w:unhideWhenUsed="1"/>
-    <w:lsdException w:name="List Number" w:semiHidden="1" w:unhideWhenUsed="1"/>
-    <w:lsdException w:name="List 2" w:semiHidden="1" w:unhideWhenUsed="1"/>
-    <w:lsdException w:name="List 3" w:semiHidden="1" w:unhideWhenUsed="1"/>
-    <w:lsdException w:name="List 4" w:semiHidden="1" w:unhideWhenUsed="1"/>
-    <w:lsdException w:name="List 5" w:semiHidden="1" w:unhideWhenUsed="1"/>
-    <w:lsdException w:name="List Bullet 2" w:semiHidden="1" w:unhideWhenUsed="1"/>
-    <w:lsdException w:name="List Bullet 3" w:semiHidden="1" w:unhideWhenUsed="1"/>
-    <w:lsdException w:name="List Bullet 4" w:semiHidden="1" w:unhideWhenUsed="1"/>
-    <w:lsdException w:name="List Bullet 5" w:semiHidden="1" w:unhideWhenUsed="1"/>
-    <w:lsdException w:name="List Number 2" w:semiHidden="1" w:unhideWhenUsed="1"/>
-    <w:lsdException w:name="List Number 3" w:semiHidden="1" w:unhideWhenUsed="1"/>
-    <w:lsdException w:name="List Number 4" w:semiHidden="1" w:unhideWhenUsed="1"/>
-    <w:lsdException w:name="List Number 5" w:semiHidden="1" w:unhideWhenUsed="1"/>
-    <w:lsdException w:name="Title" w:uiPriority="10" w:qFormat="1"/>
-    <w:lsdException w:name="Closing" w:semiHidden="1" w:unhideWhenUsed="1"/>
-    <w:lsdException w:name="Signature" w:semiHidden="1" w:unhideWhenUsed="1"/>
-    <w:lsdException w:name="Default Paragraph Font" w:semiHidden="1" w:uiPriority="1" w:unhideWhenUsed="1"/>
-    <w:lsdException w:name="Body Text" w:semiHidden="1" w:unhideWhenUsed="1"/>
-    <w:lsdException w:name="Body Text Indent" w:semiHidden="1" w:unhideWhenUsed="1"/>
-    <w:lsdException w:name="List Continue" w:semiHidden="1" w:unhideWhenUsed="1"/>
-    <w:lsdException w:name="List Continue 2" w:semiHidden="1" w:unhideWhenUsed="1"/>
-    <w:lsdException w:name="List Continue 3" w:semiHidden="1" w:unhideWhenUsed="1"/>
-    <w:lsdException w:name="List Continue 4" w:semiHidden="1" w:unhideWhenUsed="1"/>
-    <w:lsdException w:name="List Continue 5" w:semiHidden="1" w:unhideWhenUsed="1"/>
-    <w:lsdException w:name="Message Header" w:semiHidden="1" w:unhideWhenUsed="1"/>
-    <w:lsdException w:name="Subtitle" w:uiPriority="11" w:qFormat="1"/>
-    <w:lsdException w:name="Salutation" w:semiHidden="1" w:unhideWhenUsed="1"/>
-    <w:lsdException w:name="Date" w:semiHidden="1" w:unhideWhenUsed="1"/>
-    <w:lsdException w:name="Body Text First Indent" w:semiHidden="1" w:unhideWhenUsed="1"/>
-    <w:lsdException w:name="Body Text First Indent 2" w:semiHidden="1" w:unhideWhenUsed="1"/>
-    <w:lsdException w:name="Note Heading" w:semiHidden="1" w:unhideWhenUsed="1"/>
-    <w:lsdException w:name="Body Text 2" w:semiHidden="1" w:unhideWhenUsed="1"/>
-    <w:lsdException w:name="Body Text 3" w:semiHidden="1" w:unhideWhenUsed="1"/>
-    <w:lsdException w:name="Body Text Indent 2" w:semiHidden="1" w:unhideWhenUsed="1"/>
-    <w:lsdException w:name="Body Text Indent 3" w:semiHidden="1" w:unhideWhenUsed="1"/>
-    <w:lsdException w:name="Block Text" w:semiHidden="1" w:unhideWhenUsed="1"/>
-    <w:lsdException w:name="Hyperlink" w:semiHidden="1" w:unhideWhenUsed="1"/>
-    <w:lsdException w:name="FollowedHyperlink" w:semiHidden="1" w:unhideWhenUsed="1"/>
-    <w:lsdException w:name="Strong" w:uiPriority="22" w:qFormat="1"/>
-    <w:lsdException w:name="Emphasis" w:uiPriority="20" w:qFormat="1"/>
-    <w:lsdException w:name="Document Map" w:semiHidden="1" w:unhideWhenUsed="1"/>
-    <w:lsdException w:name="Plain Text" w:semiHidden="1" w:unhideWhenUsed="1"/>
-    <w:lsdException w:name="E-mail Signature" w:semiHidden="1" w:unhideWhenUsed="1"/>
-    <w:lsdException w:name="HTML Top of Form" w:semiHidden="1" w:unhideWhenUsed="1"/>
-    <w:lsdException w:name="HTML Bottom of Form" w:semiHidden="1" w:unhideWhenUsed="1"/>
-    <w:lsdException w:name="Normal (Web)" w:semiHidden="1" w:unhideWhenUsed="1"/>
-    <w:lsdException w:name="HTML Acronym" w:semiHidden="1" w:unhideWhenUsed="1"/>
-    <w:lsdException w:name="HTML Address" w:semiHidden="1" w:unhideWhenUsed="1"/>
-    <w:lsdException w:name="HTML Cite" w:semiHidden="1" w:unhideWhenUsed="1"/>
-    <w:lsdException w:name="HTML Code" w:semiHidden="1" w:unhideWhenUsed="1"/>
-    <w:lsdException w:name="HTML Definition" w:semiHidden="1" w:unhideWhenUsed="1"/>
-    <w:lsdException w:name="HTML Keyboard" w:semiHidden="1" w:unhideWhenUsed="1"/>
-    <w:lsdException w:name="HTML Preformatted" w:semiHidden="1" w:unhideWhenUsed="1"/>
-    <w:lsdException w:name="HTML Sample" w:semiHidden="1" w:unhideWhenUsed="1"/>
-    <w:lsdException w:name="HTML Typewriter" w:semiHidden="1" w:unhideWhenUsed="1"/>
-    <w:lsdException w:name="HTML Variable" w:semiHidden="1" w:unhideWhenUsed="1"/>
-    <w:lsdException w:name="annotation subject" w:semiHidden="1" w:unhideWhenUsed="1"/>
-    <w:lsdException w:name="No List" w:semiHidden="1" w:unhideWhenUsed="1"/>
-    <w:lsdException w:name="Outline List 1" w:semiHidden="1" w:unhideWhenUsed="1"/>
-    <w:lsdException w:name="Outline List 2" w:semiHidden="1" w:unhideWhenUsed="1"/>
-    <w:lsdException w:name="Outline List 3" w:semiHidden="1" w:unhideWhenUsed="1"/>
-    <w:lsdException w:name="Table Simple 1" w:semiHidden="1" w:unhideWhenUsed="1"/>
-    <w:lsdException w:name="Table Simple 2" w:semiHidden="1" w:unhideWhenUsed="1"/>
-    <w:lsdException w:name="Table Simple 3" w:semiHidden="1" w:unhideWhenUsed="1"/>
-    <w:lsdException w:name="Table Classic 1" w:semiHidden="1" w:unhideWhenUsed="1"/>
-    <w:lsdException w:name="Table Classic 2" w:semiHidden="1" w:unhideWhenUsed="1"/>
-    <w:lsdException w:name="Table Classic 3" w:semiHidden="1" w:unhideWhenUsed="1"/>
-    <w:lsdException w:name="Table Classic 4" w:semiHidden="1" w:unhideWhenUsed="1"/>
-    <w:lsdException w:name="Table Colorful 1" w:semiHidden="1" w:unhideWhenUsed="1"/>
-    <w:lsdException w:name="Table Colorful 2" w:semiHidden="1" w:unhideWhenUsed="1"/>
-    <w:lsdException w:name="Table Colorful 3" w:semiHidden="1" w:unhideWhenUsed="1"/>
-    <w:lsdException w:name="Table Columns 1" w:semiHidden="1" w:unhideWhenUsed="1"/>
-    <w:lsdException w:name="Table Columns 2" w:semiHidden="1" w:unhideWhenUsed="1"/>
-    <w:lsdException w:name="Table Columns 3" w:semiHidden="1" w:unhideWhenUsed="1"/>
-    <w:lsdException w:name="Table Columns 4" w:semiHidden="1" w:unhideWhenUsed="1"/>
-    <w:lsdException w:name="Table Columns 5" w:semiHidden="1" w:unhideWhenUsed="1"/>
-    <w:lsdException w:name="Table Grid 1" w:semiHidden="1" w:unhideWhenUsed="1"/>
-    <w:lsdException w:name="Table Grid 2" w:semiHidden="1" w:unhideWhenUsed="1"/>
-    <w:lsdException w:name="Table Grid 3" w:semiHidden="1" w:unhideWhenUsed="1"/>
-    <w:lsdException w:name="Table Grid 4" w:semiHidden="1" w:unhideWhenUsed="1"/>
-    <w:lsdException w:name="Table Grid 5" w:semiHidden="1" w:unhideWhenUsed="1"/>
-    <w:lsdException w:name="Table Grid 6" w:semiHidden="1" w:unhideWhenUsed="1"/>
-    <w:lsdException w:name="Table Grid 7" w:semiHidden="1" w:unhideWhenUsed="1"/>
-    <w:lsdException w:name="Table Grid 8" w:semiHidden="1" w:unhideWhenUsed="1"/>
-    <w:lsdException w:name="Table List 1" w:semiHidden="1" w:unhideWhenUsed="1"/>
-    <w:lsdException w:name="Table List 2" w:semiHidden="1" w:unhideWhenUsed="1"/>
-    <w:lsdException w:name="Table List 3" w:semiHidden="1" w:unhideWhenUsed="1"/>
-    <w:lsdException w:name="Table List 4" w:semiHidden="1" w:unhideWhenUsed="1"/>
-    <w:lsdException w:name="Table List 5" w:semiHidden="1" w:unhideWhenUsed="1"/>
-    <w:lsdException w:name="Table List 6" w:semiHidden="1" w:unhideWhenUsed="1"/>
-    <w:lsdException w:name="Table List 7" w:semiHidden="1" w:unhideWhenUsed="1"/>
-    <w:lsdException w:name="Table List 8" w:semiHidden="1" w:unhideWhenUsed="1"/>
-    <w:lsdException w:name="Table 3D effects 1" w:semiHidden="1" w:unhideWhenUsed="1"/>
-    <w:lsdException w:name="Table 3D effects 2" w:semiHidden="1" w:unhideWhenUsed="1"/>
-    <w:lsdException w:name="Table 3D effects 3" w:semiHidden="1" w:unhideWhenUsed="1"/>
-    <w:lsdException w:name="Table Contemporary" w:semiHidden="1" w:unhideWhenUsed="1"/>
-    <w:lsdException w:name="Table Elegant" w:semiHidden="1" w:unhideWhenUsed="1"/>
-    <w:lsdException w:name="Table Professional" w:semiHidden="1" w:unhideWhenUsed="1"/>
-    <w:lsdException w:name="Table Subtle 1" w:semiHidden="1" w:unhideWhenUsed="1"/>
-    <w:lsdException w:name="Table Web 1" w:semiHidden="1" w:unhideWhenUsed="1"/>
-    <w:lsdException w:name="Table Web 2" w:semiHidden="1" w:unhideWhenUsed="1"/>
-    <w:lsdException w:name="Balloon Text" w:semiHidden="1" w:unhideWhenUsed="1"/>
-    <w:lsdException w:name="Table Grid" w:uiPriority="39"/>
-    <w:lsdException w:name="Table Theme" w:semiHidden="1" w:unhideWhenUsed="1"/>
-    <w:lsdException w:name="Placeholder Text" w:semiHidden="1"/>
-    <w:lsdException w:name="No Spacing" w:uiPriority="1" w:qFormat="1"/>
-    <w:lsdException w:name="Light Shading" w:uiPriority="60"/>
-    <w:lsdException w:name="Light List" w:uiPriority="61"/>
-    <w:lsdException w:name="Light Grid" w:uiPriority="62"/>
-    <w:lsdException w:name="Medium Shading 1" w:uiPriority="63"/>
-    <w:lsdException w:name="Medium Shading 2" w:uiPriority="64"/>
-    <w:lsdException w:name="Medium List 1" w:uiPriority="65"/>
-    <w:lsdException w:name="Medium List 2" w:uiPriority="66"/>
-    <w:lsdException w:name="Medium Grid 1" w:uiPriority="67"/>
-    <w:lsdException w:name="Medium Grid 2" w:uiPriority="68"/>
-    <w:lsdException w:name="Medium Grid 3" w:uiPriority="69"/>
-    <w:lsdException w:name="Dark List" w:uiPriority="70"/>
-    <w:lsdException w:name="Colorful Shading" w:uiPriority="71"/>
-    <w:lsdException w:name="Colorful List" w:uiPriority="72"/>
-    <w:lsdException w:name="Colorful Grid" w:uiPriority="73"/>
-    <w:lsdException w:name="Light Shading Accent 1" w:uiPriority="60"/>
-    <w:lsdException w:name="Light List Accent 1" w:uiPriority="61"/>
-    <w:lsdException w:name="Light Grid Accent 1" w:uiPriority="62"/>
-    <w:lsdException w:name="Medium Shading 1 Accent 1" w:uiPriority="63"/>
-    <w:lsdException w:name="Medium Shading 2 Accent 1" w:uiPriority="64"/>
-    <w:lsdException w:name="Medium List 1 Accent 1" w:uiPriority="65"/>
-    <w:lsdException w:name="Revision" w:semiHidden="1"/>
-    <w:lsdException w:name="List Paragraph" w:uiPriority="34" w:qFormat="1"/>
-    <w:lsdException w:name="Quote" w:uiPriority="29" w:qFormat="1"/>
-    <w:lsdException w:name="Intense Quote" w:uiPriority="30" w:qFormat="1"/>
-    <w:lsdException w:name="Medium List 2 Accent 1" w:uiPriority="66"/>
-    <w:lsdException w:name="Medium Grid 1 Accent 1" w:uiPriority="67"/>
-    <w:lsdException w:name="Medium Grid 2 Accent 1" w:uiPriority="68"/>
-    <w:lsdException w:name="Medium Grid 3 Accent 1" w:uiPriority="69"/>
-    <w:lsdException w:name="Dark List Accent 1" w:uiPriority="70"/>
-    <w:lsdException w:name="Colorful Shading Accent 1" w:uiPriority="71"/>
-    <w:lsdException w:name="Colorful List Accent 1" w:uiPriority="72"/>
-    <w:lsdException w:name="Colorful Grid Accent 1" w:uiPriority="73"/>
-    <w:lsdException w:name="Light Shading Accent 2" w:uiPriority="60"/>
-    <w:lsdException w:name="Light List Accent 2" w:uiPriority="61"/>
-    <w:lsdException w:name="Light Grid Accent 2" w:uiPriority="62"/>
-    <w:lsdException w:name="Medium Shading 1 Accent 2" w:uiPriority="63"/>
-    <w:lsdException w:name="Medium Shading 2 Accent 2" w:uiPriority="64"/>
-    <w:lsdException w:name="Medium List 1 Accent 2" w:uiPriority="65"/>
-    <w:lsdException w:name="Medium List 2 Accent 2" w:uiPriority="66"/>
-    <w:lsdException w:name="Medium Grid 1 Accent 2" w:uiPriority="67"/>
-    <w:lsdException w:name="Medium Grid 2 Accent 2" w:uiPriority="68"/>
-    <w:lsdException w:name="Medium Grid 3 Accent 2" w:uiPriority="69"/>
-    <w:lsdException w:name="Dark List Accent 2" w:uiPriority="70"/>
-    <w:lsdException w:name="Colorful Shading Accent 2" w:uiPriority="71"/>
-    <w:lsdException w:name="Colorful List Accent 2" w:uiPriority="72"/>
-    <w:lsdException w:name="Colorful Grid Accent 2" w:uiPriority="73"/>
-    <w:lsdException w:name="Light Shading Accent 3" w:uiPriority="60"/>
-    <w:lsdException w:name="Light List Accent 3" w:uiPriority="61"/>
-    <w:lsdException w:name="Light Grid Accent 3" w:uiPriority="62"/>
-    <w:lsdException w:name="Medium Shading 1 Accent 3" w:uiPriority="63"/>
-    <w:lsdException w:name="Medium Shading 2 Accent 3" w:uiPriority="64"/>
-    <w:lsdException w:name="Medium List 1 Accent 3" w:uiPriority="65"/>
-    <w:lsdException w:name="Medium List 2 Accent 3" w:uiPriority="66"/>
-    <w:lsdException w:name="Medium Grid 1 Accent 3" w:uiPriority="67"/>
-    <w:lsdException w:name="Medium Grid 2 Accent 3" w:uiPriority="68"/>
-    <w:lsdException w:name="Medium Grid 3 Accent 3" w:uiPriority="69"/>
-    <w:lsdException w:name="Dark List Accent 3" w:uiPriority="70"/>
-    <w:lsdException w:name="Colorful Shading Accent 3" w:uiPriority="71"/>
-    <w:lsdException w:name="Colorful List Accent 3" w:uiPriority="72"/>
-    <w:lsdException w:name="Colorful Grid Accent 3" w:uiPriority="73"/>
-    <w:lsdException w:name="Light Shading Accent 4" w:uiPriority="60"/>
-    <w:lsdException w:name="Light List Accent 4" w:uiPriority="61"/>
-    <w:lsdException w:name="Light Grid Accent 4" w:uiPriority="62"/>
-    <w:lsdException w:name="Medium Shading 1 Accent 4" w:uiPriority="63"/>
-    <w:lsdException w:name="Medium Shading 2 Accent 4" w:uiPriority="64"/>
-    <w:lsdException w:name="Medium List 1 Accent 4" w:uiPriority="65"/>
-    <w:lsdException w:name="Medium List 2 Accent 4" w:uiPriority="66"/>
-    <w:lsdException w:name="Medium Grid 1 Accent 4" w:uiPriority="67"/>
-    <w:lsdException w:name="Medium Grid 2 Accent 4" w:uiPriority="68"/>
-    <w:lsdException w:name="Medium Grid 3 Accent 4" w:uiPriority="69"/>
-    <w:lsdException w:name="Dark List Accent 4" w:uiPriority="70"/>
-    <w:lsdException w:name="Colorful Shading Accent 4" w:uiPriority="71"/>
-    <w:lsdException w:name="Colorful List Accent 4" w:uiPriority="72"/>
-    <w:lsdException w:name="Colorful Grid Accent 4" w:uiPriority="73"/>
-    <w:lsdException w:name="Light Shading Accent 5" w:uiPriority="60"/>
-    <w:lsdException w:name="Light List Accent 5" w:uiPriority="61"/>
-    <w:lsdException w:name="Light Grid Accent 5" w:uiPriority="62"/>
-    <w:lsdException w:name="Medium Shading 1 Accent 5" w:uiPriority="63"/>
-    <w:lsdException w:name="Medium Shading 2 Accent 5" w:uiPriority="64"/>
-    <w:lsdException w:name="Medium List 1 Accent 5" w:uiPriority="65"/>
-    <w:lsdException w:name="Medium List 2 Accent 5" w:uiPriority="66"/>
-    <w:lsdException w:name="Medium Grid 1 Accent 5" w:uiPriority="67"/>
-    <w:lsdException w:name="Medium Grid 2 Accent 5" w:uiPriority="68"/>
-    <w:lsdException w:name="Medium Grid 3 Accent 5" w:uiPriority="69"/>
-    <w:lsdException w:name="Dark List Accent 5" w:uiPriority="70"/>
-    <w:lsdException w:name="Colorful Shading Accent 5" w:uiPriority="71"/>
-    <w:lsdException w:name="Colorful List Accent 5" w:uiPriority="72"/>
-    <w:lsdException w:name="Colorful Grid Accent 5" w:uiPriority="73"/>
-    <w:lsdException w:name="Light Shading Accent 6" w:uiPriority="60"/>
-    <w:lsdException w:name="Light List Accent 6" w:uiPriority="61"/>
-    <w:lsdException w:name="Light Grid Accent 6" w:uiPriority="62"/>
-    <w:lsdException w:name="Medium Shading 1 Accent 6" w:uiPriority="63"/>
-    <w:lsdException w:name="Medium Shading 2 Accent 6" w:uiPriority="64"/>
-    <w:lsdException w:name="Medium List 1 Accent 6" w:uiPriority="65"/>
-    <w:lsdException w:name="Medium List 2 Accent 6" w:uiPriority="66"/>
-    <w:lsdException w:name="Medium Grid 1 Accent 6" w:uiPriority="67"/>
-    <w:lsdException w:name="Medium Grid 2 Accent 6" w:uiPriority="68"/>
-    <w:lsdException w:name="Medium Grid 3 Accent 6" w:uiPriority="69"/>
-    <w:lsdException w:name="Dark List Accent 6" w:uiPriority="70"/>
-    <w:lsdException w:name="Colorful Shading Accent 6" w:uiPriority="71"/>
-    <w:lsdException w:name="Colorful List Accent 6" w:uiPriority="72"/>
-    <w:lsdException w:name="Colorful Grid Accent 6" w:uiPriority="73"/>
-    <w:lsdException w:name="Subtle Emphasis" w:uiPriority="19" w:qFormat="1"/>
-    <w:lsdException w:name="Intense Emphasis" w:uiPriority="21" w:qFormat="1"/>
-    <w:lsdException w:name="Subtle Reference" w:uiPriority="31" w:qFormat="1"/>
-    <w:lsdException w:name="Intense Reference" w:uiPriority="32" w:qFormat="1"/>
-    <w:lsdException w:name="Book Title" w:uiPriority="33" w:qFormat="1"/>
-    <w:lsdException w:name="Bibliography" w:semiHidden="1" w:uiPriority="37" w:unhideWhenUsed="1"/>
-    <w:lsdException w:name="TOC Heading" w:semiHidden="1" w:uiPriority="39" w:unhideWhenUsed="1" w:qFormat="1"/>
-    <w:lsdException w:name="Plain Table 1" w:uiPriority="41"/>
-    <w:lsdException w:name="Plain Table 2" w:uiPriority="42"/>
-    <w:lsdException w:name="Plain Table 3" w:uiPriority="43"/>
-    <w:lsdException w:name="Plain Table 4" w:uiPriority="44"/>
-    <w:lsdException w:name="Plain Table 5" w:uiPriority="45"/>
-    <w:lsdException w:name="Grid Table Light" w:uiPriority="40"/>
-    <w:lsdException w:name="Grid Table 1 Light" w:uiPriority="46"/>
-    <w:lsdException w:name="Grid Table 2" w:uiPriority="47"/>
-    <w:lsdException w:name="Grid Table 3" w:uiPriority="48"/>
-    <w:lsdException w:name="Grid Table 4" w:uiPriority="49"/>
-    <w:lsdException w:name="Grid Table 5 Dark" w:uiPriority="50"/>
-    <w:lsdException w:name="Grid Table 6 Colorful" w:uiPriority="51"/>
-    <w:lsdException w:name="Grid Table 7 Colorful" w:uiPriority="52"/>
-    <w:lsdException w:name="Grid Table 1 Light Accent 1" w:uiPriority="46"/>
-    <w:lsdException w:name="Grid Table 2 Accent 1" w:uiPriority="47"/>
-    <w:lsdException w:name="Grid Table 3 Accent 1" w:uiPriority="48"/>
-    <w:lsdException w:name="Grid Table 4 Accent 1" w:uiPriority="49"/>
-    <w:lsdException w:name="Grid Table 5 Dark Accent 1" w:uiPriority="50"/>
-    <w:lsdException w:name="Grid Table 6 Colorful Accent 1" w:uiPriority="51"/>
-    <w:lsdException w:name="Grid Table 7 Colorful Accent 1" w:uiPriority="52"/>
-    <w:lsdException w:name="Grid Table 1 Light Accent 2" w:uiPriority="46"/>
-    <w:lsdException w:name="Grid Table 2 Accent 2" w:uiPriority="47"/>
-    <w:lsdException w:name="Grid Table 3 Accent 2" w:uiPriority="48"/>
-    <w:lsdException w:name="Grid Table 4 Accent 2" w:uiPriority="49"/>
-    <w:lsdException w:name="Grid Table 5 Dark Accent 2" w:uiPriority="50"/>
-    <w:lsdException w:name="Grid Table 6 Colorful Accent 2" w:uiPriority="51"/>
-    <w:lsdException w:name="Grid Table 7 Colorful Accent 2" w:uiPriority="52"/>
-    <w:lsdException w:name="Grid Table 1 Light Accent 3" w:uiPriority="46"/>
-    <w:lsdException w:name="Grid Table 2 Accent 3" w:uiPriority="47"/>
-    <w:lsdException w:name="Grid Table 3 Accent 3" w:uiPriority="48"/>
-    <w:lsdException w:name="Grid Table 4 Accent 3" w:uiPriority="49"/>
-    <w:lsdException w:name="Grid Table 5 Dark Accent 3" w:uiPriority="50"/>
-    <w:lsdException w:name="Grid Table 6 Colorful Accent 3" w:uiPriority="51"/>
-    <w:lsdException w:name="Grid Table 7 Colorful Accent 3" w:uiPriority="52"/>
-    <w:lsdException w:name="Grid Table 1 Light Accent 4" w:uiPriority="46"/>
-    <w:lsdException w:name="Grid Table 2 Accent 4" w:uiPriority="47"/>
-    <w:lsdException w:name="Grid Table 3 Accent 4" w:uiPriority="48"/>
-    <w:lsdException w:name="Grid Table 4 Accent 4" w:uiPriority="49"/>
-    <w:lsdException w:name="Grid Table 5 Dark Accent 4" w:uiPriority="50"/>
-    <w:lsdException w:name="Grid Table 6 Colorful Accent 4" w:uiPriority="51"/>
-    <w:lsdException w:name="Grid Table 7 Colorful Accent 4" w:uiPriority="52"/>
-    <w:lsdException w:name="Grid Table 1 Light Accent 5" w:uiPriority="46"/>
-    <w:lsdException w:name="Grid Table 2 Accent 5" w:uiPriority="47"/>
-    <w:lsdException w:name="Grid Table 3 Accent 5" w:uiPriority="48"/>
-    <w:lsdException w:name="Grid Table 4 Accent 5" w:uiPriority="49"/>
-    <w:lsdException w:name="Grid Table 5 Dark Accent 5" w:uiPriority="50"/>
-    <w:lsdException w:name="Grid Table 6 Colorful Accent 5" w:uiPriority="51"/>
-    <w:lsdException w:name="Grid Table 7 Colorful Accent 5" w:uiPriority="52"/>
-    <w:lsdException w:name="Grid Table 1 Light Accent 6" w:uiPriority="46"/>
-    <w:lsdException w:name="Grid Table 2 Accent 6" w:uiPriority="47"/>
-    <w:lsdException w:name="Grid Table 3 Accent 6" w:uiPriority="48"/>
-    <w:lsdException w:name="Grid Table 4 Accent 6" w:uiPriority="49"/>
-    <w:lsdException w:name="Grid Table 5 Dark Accent 6" w:uiPriority="50"/>
-    <w:lsdException w:name="Grid Table 6 Colorful Accent 6" w:uiPriority="51"/>
-    <w:lsdException w:name="Grid Table 7 Colorful Accent 6" w:uiPriority="52"/>
-    <w:lsdException w:name="List Table 1 Light" w:uiPriority="46"/>
-    <w:lsdException w:name="List Table 2" w:uiPriority="47"/>
-    <w:lsdException w:name="List Table 3" w:uiPriority="48"/>
-    <w:lsdException w:name="List Table 4" w:uiPriority="49"/>
-    <w:lsdException w:name="List Table 5 Dark" w:uiPriority="50"/>
-    <w:lsdException w:name="List Table 6 Colorful" w:uiPriority="51"/>
-    <w:lsdException w:name="List Table 7 Colorful" w:uiPriority="52"/>
-    <w:lsdException w:name="List Table 1 Light Accent 1" w:uiPriority="46"/>
-    <w:lsdException w:name="List Table 2 Accent 1" w:uiPriority="47"/>
-    <w:lsdException w:name="List Table 3 Accent 1" w:uiPriority="48"/>
-    <w:lsdException w:name="List Table 4 Accent 1" w:uiPriority="49"/>
-    <w:lsdException w:name="List Table 5 Dark Accent 1" w:uiPriority="50"/>
-    <w:lsdException w:name="List Table 6 Colorful Accent 1" w:uiPriority="51"/>
-    <w:lsdException w:name="List Table 7 Colorful Accent 1" w:uiPriority="52"/>
-    <w:lsdException w:name="List Table 1 Light Accent 2" w:uiPriority="46"/>
-    <w:lsdException w:name="List Table 2 Accent 2" w:uiPriority="47"/>
-    <w:lsdException w:name="List Table 3 Accent 2" w:uiPriority="48"/>
-    <w:lsdException w:name="List Table 4 Accent 2" w:uiPriority="49"/>
-    <w:lsdException w:name="List Table 5 Dark Accent 2" w:uiPriority="50"/>
-    <w:lsdException w:name="List Table 6 Colorful Accent 2" w:uiPriority="51"/>
-    <w:lsdException w:name="List Table 7 Colorful Accent 2" w:uiPriority="52"/>
-    <w:lsdException w:name="List Table 1 Light Accent 3" w:uiPriority="46"/>
-    <w:lsdException w:name="List Table 2 Accent 3" w:uiPriority="47"/>
-    <w:lsdException w:name="List Table 3 Accent 3" w:uiPriority="48"/>
-    <w:lsdException w:name="List Table 4 Accent 3" w:uiPriority="49"/>
-    <w:lsdException w:name="List Table 5 Dark Accent 3" w:uiPriority="50"/>
-    <w:lsdException w:name="List Table 6 Colorful Accent 3" w:uiPriority="51"/>
-    <w:lsdException w:name="List Table 7 Colorful Accent 3" w:uiPriority="52"/>
-    <w:lsdException w:name="List Table 1 Light Accent 4" w:uiPriority="46"/>
-    <w:lsdException w:name="List Table 2 Accent 4" w:uiPriority="47"/>
-    <w:lsdException w:name="List Table 3 Accent 4" w:uiPriority="48"/>
-    <w:lsdException w:name="List Table 4 Accent 4" w:uiPriority="49"/>
-    <w:lsdException w:name="List Table 5 Dark Accent 4" w:uiPriority="50"/>
-    <w:lsdException w:name="List Table 6 Colorful Accent 4" w:uiPriority="51"/>
-    <w:lsdException w:name="List Table 7 Colorful Accent 4" w:uiPriority="52"/>
-    <w:lsdException w:name="List Table 1 Light Accent 5" w:uiPriority="46"/>
-    <w:lsdException w:name="List Table 2 Accent 5" w:uiPriority="47"/>
-    <w:lsdException w:name="List Table 3 Accent 5" w:uiPriority="48"/>
-    <w:lsdException w:name="List Table 4 Accent 5" w:uiPriority="49"/>
-    <w:lsdException w:name="List Table 5 Dark Accent 5" w:uiPriority="50"/>
-    <w:lsdException w:name="List Table 6 Colorful Accent 5" w:uiPriority="51"/>
-    <w:lsdException w:name="List Table 7 Colorful Accent 5" w:uiPriority="52"/>
-    <w:lsdException w:name="List Table 1 Light Accent 6" w:uiPriority="46"/>
-    <w:lsdException w:name="List Table 2 Accent 6" w:uiPriority="47"/>
-    <w:lsdException w:name="List Table 3 Accent 6" w:uiPriority="48"/>
-    <w:lsdException w:name="List Table 4 Accent 6" w:uiPriority="49"/>
-    <w:lsdException w:name="List Table 5 Dark Accent 6" w:uiPriority="50"/>
-    <w:lsdException w:name="List Table 6 Colorful Accent 6" w:uiPriority="51"/>
-    <w:lsdException w:name="List Table 7 Colorful Accent 6" w:uiPriority="52"/>
-    <w:lsdException w:name="Mention" w:semiHidden="1" w:unhideWhenUsed="1"/>
-    <w:lsdException w:name="Smart Hyperlink" w:semiHidden="1" w:unhideWhenUsed="1"/>
-    <w:lsdException w:name="Hashtag" w:semiHidden="1" w:unhideWhenUsed="1"/>
-    <w:lsdException w:name="Unresolved Mention" w:semiHidden="1" w:unhideWhenUsed="1"/>
+  <w:latentStyles w:defLockedState="0" w:defUIPriority="99" w:defSemiHidden="1" w:defUnhideWhenUsed="1" w:defQFormat="0" w:count="267">
+    <w:lsdException w:name="Normal" w:semiHidden="0" w:uiPriority="0" w:unhideWhenUsed="0" w:qFormat="1"/>
+    <w:lsdException w:name="heading 1" w:semiHidden="0" w:uiPriority="9" w:unhideWhenUsed="0" w:qFormat="1"/>
+    <w:lsdException w:name="heading 2" w:uiPriority="9" w:qFormat="1"/>
+    <w:lsdException w:name="heading 3" w:uiPriority="9" w:qFormat="1"/>
+    <w:lsdException w:name="heading 4" w:uiPriority="9" w:qFormat="1"/>
+    <w:lsdException w:name="heading 5" w:uiPriority="9" w:qFormat="1"/>
+    <w:lsdException w:name="heading 6" w:uiPriority="9" w:qFormat="1"/>
+    <w:lsdException w:name="heading 7" w:uiPriority="9" w:qFormat="1"/>
+    <w:lsdException w:name="heading 8" w:uiPriority="9" w:qFormat="1"/>
+    <w:lsdException w:name="heading 9" w:uiPriority="9" w:qFormat="1"/>
+    <w:lsdException w:name="toc 1" w:uiPriority="39"/>
+    <w:lsdException w:name="toc 2" w:uiPriority="39"/>
+    <w:lsdException w:name="toc 3" w:uiPriority="39"/>
+    <w:lsdException w:name="toc 4" w:uiPriority="39"/>
+    <w:lsdException w:name="toc 5" w:uiPriority="39"/>
+    <w:lsdException w:name="toc 6" w:uiPriority="39"/>
+    <w:lsdException w:name="toc 7" w:uiPriority="39"/>
+    <w:lsdException w:name="toc 8" w:uiPriority="39"/>
+    <w:lsdException w:name="toc 9" w:uiPriority="39"/>
+    <w:lsdException w:name="caption" w:uiPriority="35" w:qFormat="1"/>
+    <w:lsdException w:name="Title" w:semiHidden="0" w:uiPriority="10" w:unhideWhenUsed="0" w:qFormat="1"/>
+    <w:lsdException w:name="Default Paragraph Font" w:uiPriority="1"/>
+    <w:lsdException w:name="Subtitle" w:semiHidden="0" w:uiPriority="11" w:unhideWhenUsed="0" w:qFormat="1"/>
+    <w:lsdException w:name="Strong" w:semiHidden="0" w:uiPriority="22" w:unhideWhenUsed="0" w:qFormat="1"/>
+    <w:lsdException w:name="Emphasis" w:semiHidden="0" w:uiPriority="20" w:unhideWhenUsed="0" w:qFormat="1"/>
+    <w:lsdException w:name="Normal Table" w:semiHidden="0" w:unhideWhenUsed="0"/>
+    <w:lsdException w:name="Table Subtle 2" w:semiHidden="0" w:unhideWhenUsed="0"/>
+    <w:lsdException w:name="Table Web 3" w:semiHidden="0" w:unhideWhenUsed="0"/>
+    <w:lsdException w:name="Table Grid" w:semiHidden="0" w:uiPriority="39" w:unhideWhenUsed="0"/>
+    <w:lsdException w:name="Placeholder Text" w:unhideWhenUsed="0"/>
+    <w:lsdException w:name="No Spacing" w:semiHidden="0" w:uiPriority="1" w:unhideWhenUsed="0" w:qFormat="1"/>
+    <w:lsdException w:name="Light Shading" w:semiHidden="0" w:uiPriority="60" w:unhideWhenUsed="0"/>
+    <w:lsdException w:name="Light List" w:semiHidden="0" w:uiPriority="61" w:unhideWhenUsed="0"/>
+    <w:lsdException w:name="Light Grid" w:semiHidden="0" w:uiPriority="62" w:unhideWhenUsed="0"/>
+    <w:lsdException w:name="Medium Shading 1" w:semiHidden="0" w:uiPriority="63" w:unhideWhenUsed="0"/>
+    <w:lsdException w:name="Medium Shading 2" w:semiHidden="0" w:uiPriority="64" w:unhideWhenUsed="0"/>
+    <w:lsdException w:name="Medium List 1" w:semiHidden="0" w:uiPriority="65" w:unhideWhenUsed="0"/>
+    <w:lsdException w:name="Medium List 2" w:semiHidden="0" w:uiPriority="66" w:unhideWhenUsed="0"/>
+    <w:lsdException w:name="Medium Grid 1" w:semiHidden="0" w:uiPriority="67" w:unhideWhenUsed="0"/>
+    <w:lsdException w:name="Medium Grid 2" w:semiHidden="0" w:uiPriority="68" w:unhideWhenUsed="0"/>
+    <w:lsdException w:name="Medium Grid 3" w:semiHidden="0" w:uiPriority="69" w:unhideWhenUsed="0"/>
+    <w:lsdException w:name="Dark List" w:semiHidden="0" w:uiPriority="70" w:unhideWhenUsed="0"/>
+    <w:lsdException w:name="Colorful Shading" w:semiHidden="0" w:uiPriority="71" w:unhideWhenUsed="0"/>
+    <w:lsdException w:name="Colorful List" w:semiHidden="0" w:uiPriority="72" w:unhideWhenUsed="0"/>
+    <w:lsdException w:name="Colorful Grid" w:semiHidden="0" w:uiPriority="73" w:unhideWhenUsed="0"/>
+    <w:lsdException w:name="Light Shading Accent 1" w:semiHidden="0" w:uiPriority="60" w:unhideWhenUsed="0"/>
+    <w:lsdException w:name="Light List Accent 1" w:semiHidden="0" w:uiPriority="61" w:unhideWhenUsed="0"/>
+    <w:lsdException w:name="Light Grid Accent 1" w:semiHidden="0" w:uiPriority="62" w:unhideWhenUsed="0"/>
+    <w:lsdException w:name="Medium Shading 1 Accent 1" w:semiHidden="0" w:uiPriority="63" w:unhideWhenUsed="0"/>
+    <w:lsdException w:name="Medium Shading 2 Accent 1" w:semiHidden="0" w:uiPriority="64" w:unhideWhenUsed="0"/>
+    <w:lsdException w:name="Medium List 1 Accent 1" w:semiHidden="0" w:uiPriority="65" w:unhideWhenUsed="0"/>
+    <w:lsdException w:name="Revision" w:unhideWhenUsed="0"/>
+    <w:lsdException w:name="List Paragraph" w:semiHidden="0" w:uiPriority="34" w:unhideWhenUsed="0" w:qFormat="1"/>
+    <w:lsdException w:name="Quote" w:semiHidden="0" w:uiPriority="29" w:unhideWhenUsed="0" w:qFormat="1"/>
+    <w:lsdException w:name="Intense Quote" w:semiHidden="0" w:uiPriority="30" w:unhideWhenUsed="0" w:qFormat="1"/>
+    <w:lsdException w:name="Medium List 2 Accent 1" w:semiHidden="0" w:uiPriority="66" w:unhideWhenUsed="0"/>
+    <w:lsdException w:name="Medium Grid 1 Accent 1" w:semiHidden="0" w:uiPriority="67" w:unhideWhenUsed="0"/>
+    <w:lsdException w:name="Medium Grid 2 Accent 1" w:semiHidden="0" w:uiPriority="68" w:unhideWhenUsed="0"/>
+    <w:lsdException w:name="Medium Grid 3 Accent 1" w:semiHidden="0" w:uiPriority="69" w:unhideWhenUsed="0"/>
+    <w:lsdException w:name="Dark List Accent 1" w:semiHidden="0" w:uiPriority="70" w:unhideWhenUsed="0"/>
+    <w:lsdException w:name="Colorful Shading Accent 1" w:semiHidden="0" w:uiPriority="71" w:unhideWhenUsed="0"/>
+    <w:lsdException w:name="Colorful List Accent 1" w:semiHidden="0" w:uiPriority="72" w:unhideWhenUsed="0"/>
+    <w:lsdException w:name="Colorful Grid Accent 1" w:semiHidden="0" w:uiPriority="73" w:unhideWhenUsed="0"/>
+    <w:lsdException w:name="Light Shading Accent 2" w:semiHidden="0" w:uiPriority="60" w:unhideWhenUsed="0"/>
+    <w:lsdException w:name="Light List Accent 2" w:semiHidden="0" w:uiPriority="61" w:unhideWhenUsed="0"/>
+    <w:lsdException w:name="Light Grid Accent 2" w:semiHidden="0" w:uiPriority="62" w:unhideWhenUsed="0"/>
+    <w:lsdException w:name="Medium Shading 1 Accent 2" w:semiHidden="0" w:uiPriority="63" w:unhideWhenUsed="0"/>
+    <w:lsdException w:name="Medium Shading 2 Accent 2" w:semiHidden="0" w:uiPriority="64" w:unhideWhenUsed="0"/>
+    <w:lsdException w:name="Medium List 1 Accent 2" w:semiHidden="0" w:uiPriority="65" w:unhideWhenUsed="0"/>
+    <w:lsdException w:name="Medium List 2 Accent 2" w:semiHidden="0" w:uiPriority="66" w:unhideWhenUsed="0"/>
+    <w:lsdException w:name="Medium Grid 1 Accent 2" w:semiHidden="0" w:uiPriority="67" w:unhideWhenUsed="0"/>
+    <w:lsdException w:name="Medium Grid 2 Accent 2" w:semiHidden="0" w:uiPriority="68" w:unhideWhenUsed="0"/>
+    <w:lsdException w:name="Medium Grid 3 Accent 2" w:semiHidden="0" w:uiPriority="69" w:unhideWhenUsed="0"/>
+    <w:lsdException w:name="Dark List Accent 2" w:semiHidden="0" w:uiPriority="70" w:unhideWhenUsed="0"/>
+    <w:lsdException w:name="Colorful Shading Accent 2" w:semiHidden="0" w:uiPriority="71" w:unhideWhenUsed="0"/>
+    <w:lsdException w:name="Colorful List Accent 2" w:semiHidden="0" w:uiPriority="72" w:unhideWhenUsed="0"/>
+    <w:lsdException w:name="Colorful Grid Accent 2" w:semiHidden="0" w:uiPriority="73" w:unhideWhenUsed="0"/>
+    <w:lsdException w:name="Light Shading Accent 3" w:semiHidden="0" w:uiPriority="60" w:unhideWhenUsed="0"/>
+    <w:lsdException w:name="Light List Accent 3" w:semiHidden="0" w:uiPriority="61" w:unhideWhenUsed="0"/>
+    <w:lsdException w:name="Light Grid Accent 3" w:semiHidden="0" w:uiPriority="62" w:unhideWhenUsed="0"/>
+    <w:lsdException w:name="Medium Shading 1 Accent 3" w:semiHidden="0" w:uiPriority="63" w:unhideWhenUsed="0"/>
+    <w:lsdException w:name="Medium Shading 2 Accent 3" w:semiHidden="0" w:uiPriority="64" w:unhideWhenUsed="0"/>
+    <w:lsdException w:name="Medium List 1 Accent 3" w:semiHidden="0" w:uiPriority="65" w:unhideWhenUsed="0"/>
+    <w:lsdException w:name="Medium List 2 Accent 3" w:semiHidden="0" w:uiPriority="66" w:unhideWhenUsed="0"/>
+    <w:lsdException w:name="Medium Grid 1 Accent 3" w:semiHidden="0" w:uiPriority="67" w:unhideWhenUsed="0"/>
+    <w:lsdException w:name="Medium Grid 2 Accent 3" w:semiHidden="0" w:uiPriority="68" w:unhideWhenUsed="0"/>
+    <w:lsdException w:name="Medium Grid 3 Accent 3" w:semiHidden="0" w:uiPriority="69" w:unhideWhenUsed="0"/>
+    <w:lsdException w:name="Dark List Accent 3" w:semiHidden="0" w:uiPriority="70" w:unhideWhenUsed="0"/>
+    <w:lsdException w:name="Colorful Shading Accent 3" w:semiHidden="0" w:uiPriority="71" w:unhideWhenUsed="0"/>
+    <w:lsdException w:name="Colorful List Accent 3" w:semiHidden="0" w:uiPriority="72" w:unhideWhenUsed="0"/>
+    <w:lsdException w:name="Colorful Grid Accent 3" w:semiHidden="0" w:uiPriority="73" w:unhideWhenUsed="0"/>
+    <w:lsdException w:name="Light Shading Accent 4" w:semiHidden="0" w:uiPriority="60" w:unhideWhenUsed="0"/>
+    <w:lsdException w:name="Light List Accent 4" w:semiHidden="0" w:uiPriority="61" w:unhideWhenUsed="0"/>
+    <w:lsdException w:name="Light Grid Accent 4" w:semiHidden="0" w:uiPriority="62" w:unhideWhenUsed="0"/>
+    <w:lsdException w:name="Medium Shading 1 Accent 4" w:semiHidden="0" w:uiPriority="63" w:unhideWhenUsed="0"/>
+    <w:lsdException w:name="Medium Shading 2 Accent 4" w:semiHidden="0" w:uiPriority="64" w:unhideWhenUsed="0"/>
+    <w:lsdException w:name="Medium List 1 Accent 4" w:semiHidden="0" w:uiPriority="65" w:unhideWhenUsed="0"/>
+    <w:lsdException w:name="Medium List 2 Accent 4" w:semiHidden="0" w:uiPriority="66" w:unhideWhenUsed="0"/>
+    <w:lsdException w:name="Medium Grid 1 Accent 4" w:semiHidden="0" w:uiPriority="67" w:unhideWhenUsed="0"/>
+    <w:lsdException w:name="Medium Grid 2 Accent 4" w:semiHidden="0" w:uiPriority="68" w:unhideWhenUsed="0"/>
+    <w:lsdException w:name="Medium Grid 3 Accent 4" w:semiHidden="0" w:uiPriority="69" w:unhideWhenUsed="0"/>
+    <w:lsdException w:name="Dark List Accent 4" w:semiHidden="0" w:uiPriority="70" w:unhideWhenUsed="0"/>
+    <w:lsdException w:name="Colorful Shading Accent 4" w:semiHidden="0" w:uiPriority="71" w:unhideWhenUsed="0"/>
+    <w:lsdException w:name="Colorful List Accent 4" w:semiHidden="0" w:uiPriority="72" w:unhideWhenUsed="0"/>
+    <w:lsdException w:name="Colorful Grid Accent 4" w:semiHidden="0" w:uiPriority="73" w:unhideWhenUsed="0"/>
+    <w:lsdException w:name="Light Shading Accent 5" w:semiHidden="0" w:uiPriority="60" w:unhideWhenUsed="0"/>
+    <w:lsdException w:name="Light List Accent 5" w:semiHidden="0" w:uiPriority="61" w:unhideWhenUsed="0"/>
+    <w:lsdException w:name="Light Grid Accent 5" w:semiHidden="0" w:uiPriority="62" w:unhideWhenUsed="0"/>
+    <w:lsdException w:name="Medium Shading 1 Accent 5" w:semiHidden="0" w:uiPriority="63" w:unhideWhenUsed="0"/>
+    <w:lsdException w:name="Medium Shading 2 Accent 5" w:semiHidden="0" w:uiPriority="64" w:unhideWhenUsed="0"/>
+    <w:lsdException w:name="Medium List 1 Accent 5" w:semiHidden="0" w:uiPriority="65" w:unhideWhenUsed="0"/>
+    <w:lsdException w:name="Medium List 2 Accent 5" w:semiHidden="0" w:uiPriority="66" w:unhideWhenUsed="0"/>
+    <w:lsdException w:name="Medium Grid 1 Accent 5" w:semiHidden="0" w:uiPriority="67" w:unhideWhenUsed="0"/>
+    <w:lsdException w:name="Medium Grid 2 Accent 5" w:semiHidden="0" w:uiPriority="68" w:unhideWhenUsed="0"/>
+    <w:lsdException w:name="Medium Grid 3 Accent 5" w:semiHidden="0" w:uiPriority="69" w:unhideWhenUsed="0"/>
+    <w:lsdException w:name="Dark List Accent 5" w:semiHidden="0" w:uiPriority="70" w:unhideWhenUsed="0"/>
+    <w:lsdException w:name="Colorful Shading Accent 5" w:semiHidden="0" w:uiPriority="71" w:unhideWhenUsed="0"/>
+    <w:lsdException w:name="Colorful List Accent 5" w:semiHidden="0" w:uiPriority="72" w:unhideWhenUsed="0"/>
+    <w:lsdException w:name="Colorful Grid Accent 5" w:semiHidden="0" w:uiPriority="73" w:unhideWhenUsed="0"/>
+    <w:lsdException w:name="Light Shading Accent 6" w:semiHidden="0" w:uiPriority="60" w:unhideWhenUsed="0"/>
+    <w:lsdException w:name="Light List Accent 6" w:semiHidden="0" w:uiPriority="61" w:unhideWhenUsed="0"/>
+    <w:lsdException w:name="Light Grid Accent 6" w:semiHidden="0" w:uiPriority="62" w:unhideWhenUsed="0"/>
+    <w:lsdException w:name="Medium Shading 1 Accent 6" w:semiHidden="0" w:uiPriority="63" w:unhideWhenUsed="0"/>
+    <w:lsdException w:name="Medium Shading 2 Accent 6" w:semiHidden="0" w:uiPriority="64" w:unhideWhenUsed="0"/>
+    <w:lsdException w:name="Medium List 1 Accent 6" w:semiHidden="0" w:uiPriority="65" w:unhideWhenUsed="0"/>
+    <w:lsdException w:name="Medium List 2 Accent 6" w:semiHidden="0" w:uiPriority="66" w:unhideWhenUsed="0"/>
+    <w:lsdException w:name="Medium Grid 1 Accent 6" w:semiHidden="0" w:uiPriority="67" w:unhideWhenUsed="0"/>
+    <w:lsdException w:name="Medium Grid 2 Accent 6" w:semiHidden="0" w:uiPriority="68" w:unhideWhenUsed="0"/>
+    <w:lsdException w:name="Medium Grid 3 Accent 6" w:semiHidden="0" w:uiPriority="69" w:unhideWhenUsed="0"/>
+    <w:lsdException w:name="Dark List Accent 6" w:semiHidden="0" w:uiPriority="70" w:unhideWhenUsed="0"/>
+    <w:lsdException w:name="Colorful Shading Accent 6" w:semiHidden="0" w:uiPriority="71" w:unhideWhenUsed="0"/>
+    <w:lsdException w:name="Colorful List Accent 6" w:semiHidden="0" w:uiPriority="72" w:unhideWhenUsed="0"/>
+    <w:lsdException w:name="Colorful Grid Accent 6" w:semiHidden="0" w:uiPriority="73" w:unhideWhenUsed="0"/>
+    <w:lsdException w:name="Subtle Emphasis" w:semiHidden="0" w:uiPriority="19" w:unhideWhenUsed="0" w:qFormat="1"/>
+    <w:lsdException w:name="Intense Emphasis" w:semiHidden="0" w:uiPriority="21" w:unhideWhenUsed="0" w:qFormat="1"/>
+    <w:lsdException w:name="Subtle Reference" w:semiHidden="0" w:uiPriority="31" w:unhideWhenUsed="0" w:qFormat="1"/>
+    <w:lsdException w:name="Intense Reference" w:semiHidden="0" w:uiPriority="32" w:unhideWhenUsed="0" w:qFormat="1"/>
+    <w:lsdException w:name="Book Title" w:semiHidden="0" w:uiPriority="33" w:unhideWhenUsed="0" w:qFormat="1"/>
+    <w:lsdException w:name="Bibliography" w:uiPriority="37"/>
+    <w:lsdException w:name="TOC Heading" w:uiPriority="39" w:qFormat="1"/>
   </w:latentStyles>
   <w:style w:type="paragraph" w:default="1" w:styleId="Normal">
     <w:name w:val="Normal"/>
@@ -2129,6 +3329,344 @@
         <w:insideV w:val="single" w:sz="4" w:space="0" w:color="auto"/>
       </w:tblBorders>
     </w:tblPr>
+  </w:style>
+  <w:style w:type="paragraph" w:styleId="BalloonText">
+    <w:name w:val="Balloon Text"/>
+    <w:basedOn w:val="Normal"/>
+    <w:link w:val="BalloonTextChar"/>
+    <w:uiPriority w:val="99"/>
+    <w:semiHidden/>
+    <w:unhideWhenUsed/>
+    <w:rsid w:val="00E253B9"/>
+    <w:pPr>
+      <w:spacing w:after="0" w:line="240" w:lineRule="auto"/>
+    </w:pPr>
+    <w:rPr>
+      <w:rFonts w:ascii="Tahoma" w:hAnsi="Tahoma" w:cs="Tahoma"/>
+      <w:sz w:val="16"/>
+      <w:szCs w:val="16"/>
+    </w:rPr>
+  </w:style>
+  <w:style w:type="character" w:customStyle="1" w:styleId="BalloonTextChar">
+    <w:name w:val="Balloon Text Char"/>
+    <w:basedOn w:val="DefaultParagraphFont"/>
+    <w:link w:val="BalloonText"/>
+    <w:uiPriority w:val="99"/>
+    <w:semiHidden/>
+    <w:rsid w:val="00E253B9"/>
+    <w:rPr>
+      <w:rFonts w:ascii="Tahoma" w:hAnsi="Tahoma" w:cs="Tahoma"/>
+      <w:sz w:val="16"/>
+      <w:szCs w:val="16"/>
+    </w:rPr>
+  </w:style>
+</w:styles>
+</file>
+
+<file path=word/stylesWithEffects.xml><?xml version="1.0" encoding="utf-8"?>
+<w:styles xmlns:wpc="http://schemas.microsoft.com/office/word/2010/wordprocessingCanvas" xmlns:mc="http://schemas.openxmlformats.org/markup-compatibility/2006" xmlns:o="urn:schemas-microsoft-com:office:office" xmlns:r="http://schemas.openxmlformats.org/officeDocument/2006/relationships" xmlns:m="http://schemas.openxmlformats.org/officeDocument/2006/math" xmlns:v="urn:schemas-microsoft-com:vml" xmlns:wp14="http://schemas.microsoft.com/office/word/2010/wordprocessingDrawing" xmlns:wp="http://schemas.openxmlformats.org/drawingml/2006/wordprocessingDrawing" xmlns:w10="urn:schemas-microsoft-com:office:word" xmlns:w="http://schemas.openxmlformats.org/wordprocessingml/2006/main" xmlns:w14="http://schemas.microsoft.com/office/word/2010/wordml" xmlns:wpg="http://schemas.microsoft.com/office/word/2010/wordprocessingGroup" xmlns:wpi="http://schemas.microsoft.com/office/word/2010/wordprocessingInk" xmlns:wne="http://schemas.microsoft.com/office/word/2006/wordml" xmlns:wps="http://schemas.microsoft.com/office/word/2010/wordprocessingShape" mc:Ignorable="w14 wp14">
+  <w:docDefaults>
+    <w:rPrDefault>
+      <w:rPr>
+        <w:rFonts w:asciiTheme="minorHAnsi" w:eastAsiaTheme="minorHAnsi" w:hAnsiTheme="minorHAnsi" w:cstheme="minorBidi"/>
+        <w:sz w:val="22"/>
+        <w:szCs w:val="22"/>
+        <w:lang w:val="en-AU" w:eastAsia="en-US" w:bidi="ar-SA"/>
+      </w:rPr>
+    </w:rPrDefault>
+    <w:pPrDefault>
+      <w:pPr>
+        <w:spacing w:after="160" w:line="259" w:lineRule="auto"/>
+      </w:pPr>
+    </w:pPrDefault>
+  </w:docDefaults>
+  <w:latentStyles w:defLockedState="0" w:defUIPriority="99" w:defSemiHidden="1" w:defUnhideWhenUsed="1" w:defQFormat="0" w:count="267">
+    <w:lsdException w:name="Normal" w:semiHidden="0" w:uiPriority="0" w:unhideWhenUsed="0" w:qFormat="1"/>
+    <w:lsdException w:name="heading 1" w:semiHidden="0" w:uiPriority="9" w:unhideWhenUsed="0" w:qFormat="1"/>
+    <w:lsdException w:name="heading 2" w:uiPriority="9" w:qFormat="1"/>
+    <w:lsdException w:name="heading 3" w:uiPriority="9" w:qFormat="1"/>
+    <w:lsdException w:name="heading 4" w:uiPriority="9" w:qFormat="1"/>
+    <w:lsdException w:name="heading 5" w:uiPriority="9" w:qFormat="1"/>
+    <w:lsdException w:name="heading 6" w:uiPriority="9" w:qFormat="1"/>
+    <w:lsdException w:name="heading 7" w:uiPriority="9" w:qFormat="1"/>
+    <w:lsdException w:name="heading 8" w:uiPriority="9" w:qFormat="1"/>
+    <w:lsdException w:name="heading 9" w:uiPriority="9" w:qFormat="1"/>
+    <w:lsdException w:name="toc 1" w:uiPriority="39"/>
+    <w:lsdException w:name="toc 2" w:uiPriority="39"/>
+    <w:lsdException w:name="toc 3" w:uiPriority="39"/>
+    <w:lsdException w:name="toc 4" w:uiPriority="39"/>
+    <w:lsdException w:name="toc 5" w:uiPriority="39"/>
+    <w:lsdException w:name="toc 6" w:uiPriority="39"/>
+    <w:lsdException w:name="toc 7" w:uiPriority="39"/>
+    <w:lsdException w:name="toc 8" w:uiPriority="39"/>
+    <w:lsdException w:name="toc 9" w:uiPriority="39"/>
+    <w:lsdException w:name="caption" w:uiPriority="35" w:qFormat="1"/>
+    <w:lsdException w:name="Title" w:semiHidden="0" w:uiPriority="10" w:unhideWhenUsed="0" w:qFormat="1"/>
+    <w:lsdException w:name="Default Paragraph Font" w:uiPriority="1"/>
+    <w:lsdException w:name="Subtitle" w:semiHidden="0" w:uiPriority="11" w:unhideWhenUsed="0" w:qFormat="1"/>
+    <w:lsdException w:name="Strong" w:semiHidden="0" w:uiPriority="22" w:unhideWhenUsed="0" w:qFormat="1"/>
+    <w:lsdException w:name="Emphasis" w:semiHidden="0" w:uiPriority="20" w:unhideWhenUsed="0" w:qFormat="1"/>
+    <w:lsdException w:name="Normal Table" w:semiHidden="0" w:unhideWhenUsed="0"/>
+    <w:lsdException w:name="Table Subtle 2" w:semiHidden="0" w:unhideWhenUsed="0"/>
+    <w:lsdException w:name="Table Web 3" w:semiHidden="0" w:unhideWhenUsed="0"/>
+    <w:lsdException w:name="Table Grid" w:semiHidden="0" w:uiPriority="39" w:unhideWhenUsed="0"/>
+    <w:lsdException w:name="Placeholder Text" w:unhideWhenUsed="0"/>
+    <w:lsdException w:name="No Spacing" w:semiHidden="0" w:uiPriority="1" w:unhideWhenUsed="0" w:qFormat="1"/>
+    <w:lsdException w:name="Light Shading" w:semiHidden="0" w:uiPriority="60" w:unhideWhenUsed="0"/>
+    <w:lsdException w:name="Light List" w:semiHidden="0" w:uiPriority="61" w:unhideWhenUsed="0"/>
+    <w:lsdException w:name="Light Grid" w:semiHidden="0" w:uiPriority="62" w:unhideWhenUsed="0"/>
+    <w:lsdException w:name="Medium Shading 1" w:semiHidden="0" w:uiPriority="63" w:unhideWhenUsed="0"/>
+    <w:lsdException w:name="Medium Shading 2" w:semiHidden="0" w:uiPriority="64" w:unhideWhenUsed="0"/>
+    <w:lsdException w:name="Medium List 1" w:semiHidden="0" w:uiPriority="65" w:unhideWhenUsed="0"/>
+    <w:lsdException w:name="Medium List 2" w:semiHidden="0" w:uiPriority="66" w:unhideWhenUsed="0"/>
+    <w:lsdException w:name="Medium Grid 1" w:semiHidden="0" w:uiPriority="67" w:unhideWhenUsed="0"/>
+    <w:lsdException w:name="Medium Grid 2" w:semiHidden="0" w:uiPriority="68" w:unhideWhenUsed="0"/>
+    <w:lsdException w:name="Medium Grid 3" w:semiHidden="0" w:uiPriority="69" w:unhideWhenUsed="0"/>
+    <w:lsdException w:name="Dark List" w:semiHidden="0" w:uiPriority="70" w:unhideWhenUsed="0"/>
+    <w:lsdException w:name="Colorful Shading" w:semiHidden="0" w:uiPriority="71" w:unhideWhenUsed="0"/>
+    <w:lsdException w:name="Colorful List" w:semiHidden="0" w:uiPriority="72" w:unhideWhenUsed="0"/>
+    <w:lsdException w:name="Colorful Grid" w:semiHidden="0" w:uiPriority="73" w:unhideWhenUsed="0"/>
+    <w:lsdException w:name="Light Shading Accent 1" w:semiHidden="0" w:uiPriority="60" w:unhideWhenUsed="0"/>
+    <w:lsdException w:name="Light List Accent 1" w:semiHidden="0" w:uiPriority="61" w:unhideWhenUsed="0"/>
+    <w:lsdException w:name="Light Grid Accent 1" w:semiHidden="0" w:uiPriority="62" w:unhideWhenUsed="0"/>
+    <w:lsdException w:name="Medium Shading 1 Accent 1" w:semiHidden="0" w:uiPriority="63" w:unhideWhenUsed="0"/>
+    <w:lsdException w:name="Medium Shading 2 Accent 1" w:semiHidden="0" w:uiPriority="64" w:unhideWhenUsed="0"/>
+    <w:lsdException w:name="Medium List 1 Accent 1" w:semiHidden="0" w:uiPriority="65" w:unhideWhenUsed="0"/>
+    <w:lsdException w:name="Revision" w:unhideWhenUsed="0"/>
+    <w:lsdException w:name="List Paragraph" w:semiHidden="0" w:uiPriority="34" w:unhideWhenUsed="0" w:qFormat="1"/>
+    <w:lsdException w:name="Quote" w:semiHidden="0" w:uiPriority="29" w:unhideWhenUsed="0" w:qFormat="1"/>
+    <w:lsdException w:name="Intense Quote" w:semiHidden="0" w:uiPriority="30" w:unhideWhenUsed="0" w:qFormat="1"/>
+    <w:lsdException w:name="Medium List 2 Accent 1" w:semiHidden="0" w:uiPriority="66" w:unhideWhenUsed="0"/>
+    <w:lsdException w:name="Medium Grid 1 Accent 1" w:semiHidden="0" w:uiPriority="67" w:unhideWhenUsed="0"/>
+    <w:lsdException w:name="Medium Grid 2 Accent 1" w:semiHidden="0" w:uiPriority="68" w:unhideWhenUsed="0"/>
+    <w:lsdException w:name="Medium Grid 3 Accent 1" w:semiHidden="0" w:uiPriority="69" w:unhideWhenUsed="0"/>
+    <w:lsdException w:name="Dark List Accent 1" w:semiHidden="0" w:uiPriority="70" w:unhideWhenUsed="0"/>
+    <w:lsdException w:name="Colorful Shading Accent 1" w:semiHidden="0" w:uiPriority="71" w:unhideWhenUsed="0"/>
+    <w:lsdException w:name="Colorful List Accent 1" w:semiHidden="0" w:uiPriority="72" w:unhideWhenUsed="0"/>
+    <w:lsdException w:name="Colorful Grid Accent 1" w:semiHidden="0" w:uiPriority="73" w:unhideWhenUsed="0"/>
+    <w:lsdException w:name="Light Shading Accent 2" w:semiHidden="0" w:uiPriority="60" w:unhideWhenUsed="0"/>
+    <w:lsdException w:name="Light List Accent 2" w:semiHidden="0" w:uiPriority="61" w:unhideWhenUsed="0"/>
+    <w:lsdException w:name="Light Grid Accent 2" w:semiHidden="0" w:uiPriority="62" w:unhideWhenUsed="0"/>
+    <w:lsdException w:name="Medium Shading 1 Accent 2" w:semiHidden="0" w:uiPriority="63" w:unhideWhenUsed="0"/>
+    <w:lsdException w:name="Medium Shading 2 Accent 2" w:semiHidden="0" w:uiPriority="64" w:unhideWhenUsed="0"/>
+    <w:lsdException w:name="Medium List 1 Accent 2" w:semiHidden="0" w:uiPriority="65" w:unhideWhenUsed="0"/>
+    <w:lsdException w:name="Medium List 2 Accent 2" w:semiHidden="0" w:uiPriority="66" w:unhideWhenUsed="0"/>
+    <w:lsdException w:name="Medium Grid 1 Accent 2" w:semiHidden="0" w:uiPriority="67" w:unhideWhenUsed="0"/>
+    <w:lsdException w:name="Medium Grid 2 Accent 2" w:semiHidden="0" w:uiPriority="68" w:unhideWhenUsed="0"/>
+    <w:lsdException w:name="Medium Grid 3 Accent 2" w:semiHidden="0" w:uiPriority="69" w:unhideWhenUsed="0"/>
+    <w:lsdException w:name="Dark List Accent 2" w:semiHidden="0" w:uiPriority="70" w:unhideWhenUsed="0"/>
+    <w:lsdException w:name="Colorful Shading Accent 2" w:semiHidden="0" w:uiPriority="71" w:unhideWhenUsed="0"/>
+    <w:lsdException w:name="Colorful List Accent 2" w:semiHidden="0" w:uiPriority="72" w:unhideWhenUsed="0"/>
+    <w:lsdException w:name="Colorful Grid Accent 2" w:semiHidden="0" w:uiPriority="73" w:unhideWhenUsed="0"/>
+    <w:lsdException w:name="Light Shading Accent 3" w:semiHidden="0" w:uiPriority="60" w:unhideWhenUsed="0"/>
+    <w:lsdException w:name="Light List Accent 3" w:semiHidden="0" w:uiPriority="61" w:unhideWhenUsed="0"/>
+    <w:lsdException w:name="Light Grid Accent 3" w:semiHidden="0" w:uiPriority="62" w:unhideWhenUsed="0"/>
+    <w:lsdException w:name="Medium Shading 1 Accent 3" w:semiHidden="0" w:uiPriority="63" w:unhideWhenUsed="0"/>
+    <w:lsdException w:name="Medium Shading 2 Accent 3" w:semiHidden="0" w:uiPriority="64" w:unhideWhenUsed="0"/>
+    <w:lsdException w:name="Medium List 1 Accent 3" w:semiHidden="0" w:uiPriority="65" w:unhideWhenUsed="0"/>
+    <w:lsdException w:name="Medium List 2 Accent 3" w:semiHidden="0" w:uiPriority="66" w:unhideWhenUsed="0"/>
+    <w:lsdException w:name="Medium Grid 1 Accent 3" w:semiHidden="0" w:uiPriority="67" w:unhideWhenUsed="0"/>
+    <w:lsdException w:name="Medium Grid 2 Accent 3" w:semiHidden="0" w:uiPriority="68" w:unhideWhenUsed="0"/>
+    <w:lsdException w:name="Medium Grid 3 Accent 3" w:semiHidden="0" w:uiPriority="69" w:unhideWhenUsed="0"/>
+    <w:lsdException w:name="Dark List Accent 3" w:semiHidden="0" w:uiPriority="70" w:unhideWhenUsed="0"/>
+    <w:lsdException w:name="Colorful Shading Accent 3" w:semiHidden="0" w:uiPriority="71" w:unhideWhenUsed="0"/>
+    <w:lsdException w:name="Colorful List Accent 3" w:semiHidden="0" w:uiPriority="72" w:unhideWhenUsed="0"/>
+    <w:lsdException w:name="Colorful Grid Accent 3" w:semiHidden="0" w:uiPriority="73" w:unhideWhenUsed="0"/>
+    <w:lsdException w:name="Light Shading Accent 4" w:semiHidden="0" w:uiPriority="60" w:unhideWhenUsed="0"/>
+    <w:lsdException w:name="Light List Accent 4" w:semiHidden="0" w:uiPriority="61" w:unhideWhenUsed="0"/>
+    <w:lsdException w:name="Light Grid Accent 4" w:semiHidden="0" w:uiPriority="62" w:unhideWhenUsed="0"/>
+    <w:lsdException w:name="Medium Shading 1 Accent 4" w:semiHidden="0" w:uiPriority="63" w:unhideWhenUsed="0"/>
+    <w:lsdException w:name="Medium Shading 2 Accent 4" w:semiHidden="0" w:uiPriority="64" w:unhideWhenUsed="0"/>
+    <w:lsdException w:name="Medium List 1 Accent 4" w:semiHidden="0" w:uiPriority="65" w:unhideWhenUsed="0"/>
+    <w:lsdException w:name="Medium List 2 Accent 4" w:semiHidden="0" w:uiPriority="66" w:unhideWhenUsed="0"/>
+    <w:lsdException w:name="Medium Grid 1 Accent 4" w:semiHidden="0" w:uiPriority="67" w:unhideWhenUsed="0"/>
+    <w:lsdException w:name="Medium Grid 2 Accent 4" w:semiHidden="0" w:uiPriority="68" w:unhideWhenUsed="0"/>
+    <w:lsdException w:name="Medium Grid 3 Accent 4" w:semiHidden="0" w:uiPriority="69" w:unhideWhenUsed="0"/>
+    <w:lsdException w:name="Dark List Accent 4" w:semiHidden="0" w:uiPriority="70" w:unhideWhenUsed="0"/>
+    <w:lsdException w:name="Colorful Shading Accent 4" w:semiHidden="0" w:uiPriority="71" w:unhideWhenUsed="0"/>
+    <w:lsdException w:name="Colorful List Accent 4" w:semiHidden="0" w:uiPriority="72" w:unhideWhenUsed="0"/>
+    <w:lsdException w:name="Colorful Grid Accent 4" w:semiHidden="0" w:uiPriority="73" w:unhideWhenUsed="0"/>
+    <w:lsdException w:name="Light Shading Accent 5" w:semiHidden="0" w:uiPriority="60" w:unhideWhenUsed="0"/>
+    <w:lsdException w:name="Light List Accent 5" w:semiHidden="0" w:uiPriority="61" w:unhideWhenUsed="0"/>
+    <w:lsdException w:name="Light Grid Accent 5" w:semiHidden="0" w:uiPriority="62" w:unhideWhenUsed="0"/>
+    <w:lsdException w:name="Medium Shading 1 Accent 5" w:semiHidden="0" w:uiPriority="63" w:unhideWhenUsed="0"/>
+    <w:lsdException w:name="Medium Shading 2 Accent 5" w:semiHidden="0" w:uiPriority="64" w:unhideWhenUsed="0"/>
+    <w:lsdException w:name="Medium List 1 Accent 5" w:semiHidden="0" w:uiPriority="65" w:unhideWhenUsed="0"/>
+    <w:lsdException w:name="Medium List 2 Accent 5" w:semiHidden="0" w:uiPriority="66" w:unhideWhenUsed="0"/>
+    <w:lsdException w:name="Medium Grid 1 Accent 5" w:semiHidden="0" w:uiPriority="67" w:unhideWhenUsed="0"/>
+    <w:lsdException w:name="Medium Grid 2 Accent 5" w:semiHidden="0" w:uiPriority="68" w:unhideWhenUsed="0"/>
+    <w:lsdException w:name="Medium Grid 3 Accent 5" w:semiHidden="0" w:uiPriority="69" w:unhideWhenUsed="0"/>
+    <w:lsdException w:name="Dark List Accent 5" w:semiHidden="0" w:uiPriority="70" w:unhideWhenUsed="0"/>
+    <w:lsdException w:name="Colorful Shading Accent 5" w:semiHidden="0" w:uiPriority="71" w:unhideWhenUsed="0"/>
+    <w:lsdException w:name="Colorful List Accent 5" w:semiHidden="0" w:uiPriority="72" w:unhideWhenUsed="0"/>
+    <w:lsdException w:name="Colorful Grid Accent 5" w:semiHidden="0" w:uiPriority="73" w:unhideWhenUsed="0"/>
+    <w:lsdException w:name="Light Shading Accent 6" w:semiHidden="0" w:uiPriority="60" w:unhideWhenUsed="0"/>
+    <w:lsdException w:name="Light List Accent 6" w:semiHidden="0" w:uiPriority="61" w:unhideWhenUsed="0"/>
+    <w:lsdException w:name="Light Grid Accent 6" w:semiHidden="0" w:uiPriority="62" w:unhideWhenUsed="0"/>
+    <w:lsdException w:name="Medium Shading 1 Accent 6" w:semiHidden="0" w:uiPriority="63" w:unhideWhenUsed="0"/>
+    <w:lsdException w:name="Medium Shading 2 Accent 6" w:semiHidden="0" w:uiPriority="64" w:unhideWhenUsed="0"/>
+    <w:lsdException w:name="Medium List 1 Accent 6" w:semiHidden="0" w:uiPriority="65" w:unhideWhenUsed="0"/>
+    <w:lsdException w:name="Medium List 2 Accent 6" w:semiHidden="0" w:uiPriority="66" w:unhideWhenUsed="0"/>
+    <w:lsdException w:name="Medium Grid 1 Accent 6" w:semiHidden="0" w:uiPriority="67" w:unhideWhenUsed="0"/>
+    <w:lsdException w:name="Medium Grid 2 Accent 6" w:semiHidden="0" w:uiPriority="68" w:unhideWhenUsed="0"/>
+    <w:lsdException w:name="Medium Grid 3 Accent 6" w:semiHidden="0" w:uiPriority="69" w:unhideWhenUsed="0"/>
+    <w:lsdException w:name="Dark List Accent 6" w:semiHidden="0" w:uiPriority="70" w:unhideWhenUsed="0"/>
+    <w:lsdException w:name="Colorful Shading Accent 6" w:semiHidden="0" w:uiPriority="71" w:unhideWhenUsed="0"/>
+    <w:lsdException w:name="Colorful List Accent 6" w:semiHidden="0" w:uiPriority="72" w:unhideWhenUsed="0"/>
+    <w:lsdException w:name="Colorful Grid Accent 6" w:semiHidden="0" w:uiPriority="73" w:unhideWhenUsed="0"/>
+    <w:lsdException w:name="Subtle Emphasis" w:semiHidden="0" w:uiPriority="19" w:unhideWhenUsed="0" w:qFormat="1"/>
+    <w:lsdException w:name="Intense Emphasis" w:semiHidden="0" w:uiPriority="21" w:unhideWhenUsed="0" w:qFormat="1"/>
+    <w:lsdException w:name="Subtle Reference" w:semiHidden="0" w:uiPriority="31" w:unhideWhenUsed="0" w:qFormat="1"/>
+    <w:lsdException w:name="Intense Reference" w:semiHidden="0" w:uiPriority="32" w:unhideWhenUsed="0" w:qFormat="1"/>
+    <w:lsdException w:name="Book Title" w:semiHidden="0" w:uiPriority="33" w:unhideWhenUsed="0" w:qFormat="1"/>
+    <w:lsdException w:name="Bibliography" w:uiPriority="37"/>
+    <w:lsdException w:name="TOC Heading" w:uiPriority="39" w:qFormat="1"/>
+  </w:latentStyles>
+  <w:style w:type="paragraph" w:default="1" w:styleId="Normal">
+    <w:name w:val="Normal"/>
+    <w:qFormat/>
+  </w:style>
+  <w:style w:type="character" w:default="1" w:styleId="DefaultParagraphFont">
+    <w:name w:val="Default Paragraph Font"/>
+    <w:uiPriority w:val="1"/>
+    <w:semiHidden/>
+    <w:unhideWhenUsed/>
+  </w:style>
+  <w:style w:type="table" w:default="1" w:styleId="TableNormal">
+    <w:name w:val="Normal Table"/>
+    <w:uiPriority w:val="99"/>
+    <w:semiHidden/>
+    <w:unhideWhenUsed/>
+    <w:tblPr>
+      <w:tblInd w:w="0" w:type="dxa"/>
+      <w:tblCellMar>
+        <w:top w:w="0" w:type="dxa"/>
+        <w:left w:w="108" w:type="dxa"/>
+        <w:bottom w:w="0" w:type="dxa"/>
+        <w:right w:w="108" w:type="dxa"/>
+      </w:tblCellMar>
+    </w:tblPr>
+  </w:style>
+  <w:style w:type="numbering" w:default="1" w:styleId="NoList">
+    <w:name w:val="No List"/>
+    <w:uiPriority w:val="99"/>
+    <w:semiHidden/>
+    <w:unhideWhenUsed/>
+  </w:style>
+  <w:style w:type="character" w:styleId="Hyperlink">
+    <w:name w:val="Hyperlink"/>
+    <w:basedOn w:val="DefaultParagraphFont"/>
+    <w:uiPriority w:val="99"/>
+    <w:unhideWhenUsed/>
+    <w:rsid w:val="00CE08DF"/>
+    <w:rPr>
+      <w:color w:val="0563C1" w:themeColor="hyperlink"/>
+      <w:u w:val="single"/>
+    </w:rPr>
+  </w:style>
+  <w:style w:type="paragraph" w:styleId="Header">
+    <w:name w:val="header"/>
+    <w:basedOn w:val="Normal"/>
+    <w:link w:val="HeaderChar"/>
+    <w:uiPriority w:val="99"/>
+    <w:unhideWhenUsed/>
+    <w:rsid w:val="00357767"/>
+    <w:pPr>
+      <w:tabs>
+        <w:tab w:val="center" w:pos="4513"/>
+        <w:tab w:val="right" w:pos="9026"/>
+      </w:tabs>
+      <w:spacing w:after="0" w:line="240" w:lineRule="auto"/>
+    </w:pPr>
+  </w:style>
+  <w:style w:type="character" w:customStyle="1" w:styleId="HeaderChar">
+    <w:name w:val="Header Char"/>
+    <w:basedOn w:val="DefaultParagraphFont"/>
+    <w:link w:val="Header"/>
+    <w:uiPriority w:val="99"/>
+    <w:rsid w:val="00357767"/>
+  </w:style>
+  <w:style w:type="paragraph" w:styleId="Footer">
+    <w:name w:val="footer"/>
+    <w:basedOn w:val="Normal"/>
+    <w:link w:val="FooterChar"/>
+    <w:uiPriority w:val="99"/>
+    <w:unhideWhenUsed/>
+    <w:rsid w:val="00357767"/>
+    <w:pPr>
+      <w:tabs>
+        <w:tab w:val="center" w:pos="4513"/>
+        <w:tab w:val="right" w:pos="9026"/>
+      </w:tabs>
+      <w:spacing w:after="0" w:line="240" w:lineRule="auto"/>
+    </w:pPr>
+  </w:style>
+  <w:style w:type="character" w:customStyle="1" w:styleId="FooterChar">
+    <w:name w:val="Footer Char"/>
+    <w:basedOn w:val="DefaultParagraphFont"/>
+    <w:link w:val="Footer"/>
+    <w:uiPriority w:val="99"/>
+    <w:rsid w:val="00357767"/>
+  </w:style>
+  <w:style w:type="paragraph" w:styleId="ListParagraph">
+    <w:name w:val="List Paragraph"/>
+    <w:basedOn w:val="Normal"/>
+    <w:uiPriority w:val="34"/>
+    <w:qFormat/>
+    <w:rsid w:val="002C1BD7"/>
+    <w:pPr>
+      <w:ind w:left="720"/>
+      <w:contextualSpacing/>
+    </w:pPr>
+  </w:style>
+  <w:style w:type="table" w:styleId="TableGrid">
+    <w:name w:val="Table Grid"/>
+    <w:basedOn w:val="TableNormal"/>
+    <w:uiPriority w:val="39"/>
+    <w:rsid w:val="004374FA"/>
+    <w:pPr>
+      <w:spacing w:after="0" w:line="240" w:lineRule="auto"/>
+    </w:pPr>
+    <w:tblPr>
+      <w:tblBorders>
+        <w:top w:val="single" w:sz="4" w:space="0" w:color="auto"/>
+        <w:left w:val="single" w:sz="4" w:space="0" w:color="auto"/>
+        <w:bottom w:val="single" w:sz="4" w:space="0" w:color="auto"/>
+        <w:right w:val="single" w:sz="4" w:space="0" w:color="auto"/>
+        <w:insideH w:val="single" w:sz="4" w:space="0" w:color="auto"/>
+        <w:insideV w:val="single" w:sz="4" w:space="0" w:color="auto"/>
+      </w:tblBorders>
+    </w:tblPr>
+  </w:style>
+  <w:style w:type="paragraph" w:styleId="BalloonText">
+    <w:name w:val="Balloon Text"/>
+    <w:basedOn w:val="Normal"/>
+    <w:link w:val="BalloonTextChar"/>
+    <w:uiPriority w:val="99"/>
+    <w:semiHidden/>
+    <w:unhideWhenUsed/>
+    <w:rsid w:val="00E253B9"/>
+    <w:pPr>
+      <w:spacing w:after="0" w:line="240" w:lineRule="auto"/>
+    </w:pPr>
+    <w:rPr>
+      <w:rFonts w:ascii="Tahoma" w:hAnsi="Tahoma" w:cs="Tahoma"/>
+      <w:sz w:val="16"/>
+      <w:szCs w:val="16"/>
+    </w:rPr>
+  </w:style>
+  <w:style w:type="character" w:customStyle="1" w:styleId="BalloonTextChar">
+    <w:name w:val="Balloon Text Char"/>
+    <w:basedOn w:val="DefaultParagraphFont"/>
+    <w:link w:val="BalloonText"/>
+    <w:uiPriority w:val="99"/>
+    <w:semiHidden/>
+    <w:rsid w:val="00E253B9"/>
+    <w:rPr>
+      <w:rFonts w:ascii="Tahoma" w:hAnsi="Tahoma" w:cs="Tahoma"/>
+      <w:sz w:val="16"/>
+      <w:szCs w:val="16"/>
+    </w:rPr>
   </w:style>
 </w:styles>
 </file>
@@ -2388,7 +3926,7 @@
   <a:extraClrSchemeLst/>
   <a:extLst>
     <a:ext uri="{05A4C25C-085E-4340-85A3-A5531E510DB2}">
-      <thm15:themeFamily xmlns:thm15="http://schemas.microsoft.com/office/thememl/2012/main" name="Office Theme" id="{62F939B6-93AF-4DB8-9C6B-D6C7DFDC589F}" vid="{4A3C46E8-61CC-4603-A589-7422A47A8E4A}"/>
+      <thm15:themeFamily xmlns:thm15="http://schemas.microsoft.com/office/thememl/2012/main" xmlns="" name="Office Theme" id="{62F939B6-93AF-4DB8-9C6B-D6C7DFDC589F}" vid="{4A3C46E8-61CC-4603-A589-7422A47A8E4A}"/>
     </a:ext>
   </a:extLst>
 </a:theme>
